--- a/docx/security-irp-checklist.docx
+++ b/docx/security-irp-checklist.docx
@@ -2,14 +2,15 @@
 <file path=word/document.xml><?xml version="1.0" encoding="utf-8"?>
 <w:document xmlns:w="http://schemas.openxmlformats.org/wordprocessingml/2006/main" xmlns:m="http://schemas.openxmlformats.org/officeDocument/2006/math" xmlns:r="http://schemas.openxmlformats.org/officeDocument/2006/relationships" xmlns:o="urn:schemas-microsoft-com:office:office" xmlns:v="urn:schemas-microsoft-com:vml" xmlns:w10="urn:schemas-microsoft-com:office:word" xmlns:a="http://schemas.openxmlformats.org/drawingml/2006/main" xmlns:pic="http://schemas.openxmlformats.org/drawingml/2006/picture" xmlns:wp="http://schemas.openxmlformats.org/drawingml/2006/wordprocessingDrawing">
   <w:body>
-    <w:bookmarkStart w:id="42" w:name="Xe2003f85d35c75a6d17abfce206d932250e6809"/>
     <w:p>
       <w:pPr>
         <w:pStyle w:val="Heading1"/>
       </w:pPr>
+      <w:bookmarkStart w:id="20" w:name="Xe2003f85d35c75a6d17abfce206d932250e6809"/>
       <w:r>
         <w:t xml:space="preserve">Project Security Incident Response Procedure Checklist</w:t>
       </w:r>
+      <w:bookmarkEnd w:id="20"/>
     </w:p>
     <w:p>
       <w:pPr>
@@ -21,7 +22,7 @@
       <w:r>
         <w:t xml:space="preserve"> </w:t>
       </w:r>
-      <w:hyperlink r:id="rId20">
+      <w:hyperlink r:id="rId21">
         <w:r>
           <w:rPr>
             <w:rStyle w:val="InternetLink"/>
@@ -33,14 +34,15 @@
         <w:t xml:space="preserve">.</w:t>
       </w:r>
     </w:p>
-    <w:bookmarkStart w:id="21" w:name="contents"/>
     <w:p>
       <w:pPr>
         <w:pStyle w:val="Heading2"/>
       </w:pPr>
+      <w:bookmarkStart w:id="22" w:name="contents"/>
       <w:r>
         <w:t xml:space="preserve">Contents</w:t>
       </w:r>
+      <w:bookmarkEnd w:id="22"/>
     </w:p>
     <w:p>
       <w:pPr>
@@ -50,26 +52,12 @@
         </w:numPr>
         <w:pStyle w:val="Compact"/>
       </w:pPr>
-      <w:hyperlink w:anchor="Xb4b48fa8c0f847b8816c4c860b3512d23c7e67b">
-        <w:r>
-          <w:rPr>
-            <w:rStyle w:val="InternetLink"/>
-          </w:rPr>
-          <w:t xml:space="preserve">1.</w:t>
-        </w:r>
-        <w:r>
-          <w:rPr>
-            <w:rStyle w:val="InternetLink"/>
-          </w:rPr>
-          <w:t xml:space="preserve"> </w:t>
-        </w:r>
-        <w:r>
-          <w:rPr>
-            <w:rStyle w:val="InternetLink"/>
-            <w:iCs/>
-            <w:i/>
-          </w:rPr>
-          <w:t xml:space="preserve">Breathe</w:t>
+      <w:hyperlink w:anchor="contents">
+        <w:r>
+          <w:rPr>
+            <w:rStyle w:val="InternetLink"/>
+          </w:rPr>
+          <w:t xml:space="preserve">Contents</w:t>
         </w:r>
       </w:hyperlink>
     </w:p>
@@ -81,12 +69,25 @@
         </w:numPr>
         <w:pStyle w:val="Compact"/>
       </w:pPr>
-      <w:hyperlink w:anchor="X3b1b20e2347843f39d5953a39da29e37d8adbb2">
-        <w:r>
-          <w:rPr>
-            <w:rStyle w:val="InternetLink"/>
-          </w:rPr>
-          <w:t xml:space="preserve">2. Start documenting</w:t>
+      <w:hyperlink w:anchor="X84217dcbc948c18a52296e34205e825b7496258">
+        <w:r>
+          <w:rPr>
+            <w:rStyle w:val="InternetLink"/>
+          </w:rPr>
+          <w:t xml:space="preserve">1.</w:t>
+        </w:r>
+        <w:r>
+          <w:rPr>
+            <w:rStyle w:val="InternetLink"/>
+          </w:rPr>
+          <w:t xml:space="preserve"> </w:t>
+        </w:r>
+        <w:r>
+          <w:rPr>
+            <w:rStyle w:val="InternetLink"/>
+            <w:i/>
+          </w:rPr>
+          <w:t xml:space="preserve">Breathe</w:t>
         </w:r>
       </w:hyperlink>
     </w:p>
@@ -98,12 +99,12 @@
         </w:numPr>
         <w:pStyle w:val="Compact"/>
       </w:pPr>
-      <w:hyperlink w:anchor="X3f2d323b76ed36513876ff9d909858b1ae46a72">
-        <w:r>
-          <w:rPr>
-            <w:rStyle w:val="InternetLink"/>
-          </w:rPr>
-          <w:t xml:space="preserve">3. Initiate the response</w:t>
+      <w:hyperlink w:anchor="X3b1b20e2347843f39d5953a39da29e37d8adbb2">
+        <w:r>
+          <w:rPr>
+            <w:rStyle w:val="InternetLink"/>
+          </w:rPr>
+          <w:t xml:space="preserve">2. Start documenting</w:t>
         </w:r>
       </w:hyperlink>
     </w:p>
@@ -115,12 +116,29 @@
         </w:numPr>
         <w:pStyle w:val="Compact"/>
       </w:pPr>
-      <w:hyperlink w:anchor="X230ed7165574a31fdc03331b44d05d7dc2a7c28">
-        <w:r>
-          <w:rPr>
-            <w:rStyle w:val="InternetLink"/>
-          </w:rPr>
-          <w:t xml:space="preserve">4. Assess the incident</w:t>
+      <w:hyperlink w:anchor="X3f2d323b76ed36513876ff9d909858b1ae46a72">
+        <w:r>
+          <w:rPr>
+            <w:rStyle w:val="InternetLink"/>
+          </w:rPr>
+          <w:t xml:space="preserve">3. Initiate the response</w:t>
+        </w:r>
+      </w:hyperlink>
+    </w:p>
+    <w:p>
+      <w:pPr>
+        <w:numPr>
+          <w:ilvl w:val="1"/>
+          <w:numId w:val="1002"/>
+        </w:numPr>
+        <w:pStyle w:val="Compact"/>
+      </w:pPr>
+      <w:hyperlink w:anchor="X6e514a5e6500b7f447cab5b0dcbb054bb160cb0">
+        <w:r>
+          <w:rPr>
+            <w:rStyle w:val="InternetLink"/>
+          </w:rPr>
+          <w:t xml:space="preserve">Allocate 5 minutes and determine whether this event is a potential incident or false alarm.</w:t>
         </w:r>
       </w:hyperlink>
     </w:p>
@@ -132,12 +150,46 @@
         </w:numPr>
         <w:pStyle w:val="Compact"/>
       </w:pPr>
-      <w:hyperlink w:anchor="Xfdd7bfe7795a0ffefd856a48770679880652805">
-        <w:r>
-          <w:rPr>
-            <w:rStyle w:val="InternetLink"/>
-          </w:rPr>
-          <w:t xml:space="preserve">5. Remediate</w:t>
+      <w:hyperlink w:anchor="X230ed7165574a31fdc03331b44d05d7dc2a7c28">
+        <w:r>
+          <w:rPr>
+            <w:rStyle w:val="InternetLink"/>
+          </w:rPr>
+          <w:t xml:space="preserve">4. Assess the incident</w:t>
+        </w:r>
+      </w:hyperlink>
+    </w:p>
+    <w:p>
+      <w:pPr>
+        <w:numPr>
+          <w:ilvl w:val="1"/>
+          <w:numId w:val="1003"/>
+        </w:numPr>
+        <w:pStyle w:val="Compact"/>
+      </w:pPr>
+      <w:hyperlink w:anchor="ir-team-responsibilities">
+        <w:r>
+          <w:rPr>
+            <w:rStyle w:val="InternetLink"/>
+          </w:rPr>
+          <w:t xml:space="preserve">IR Team responsibilities</w:t>
+        </w:r>
+      </w:hyperlink>
+    </w:p>
+    <w:p>
+      <w:pPr>
+        <w:numPr>
+          <w:ilvl w:val="1"/>
+          <w:numId w:val="1003"/>
+        </w:numPr>
+        <w:pStyle w:val="Compact"/>
+      </w:pPr>
+      <w:hyperlink w:anchor="incident-commander-responsibilities">
+        <w:r>
+          <w:rPr>
+            <w:rStyle w:val="InternetLink"/>
+          </w:rPr>
+          <w:t xml:space="preserve">Incident Commander responsibilities</w:t>
         </w:r>
       </w:hyperlink>
     </w:p>
@@ -149,12 +201,63 @@
         </w:numPr>
         <w:pStyle w:val="Compact"/>
       </w:pPr>
-      <w:hyperlink w:anchor="X58331d5904117288742acdba7d04aa489b8f6ac">
-        <w:r>
-          <w:rPr>
-            <w:rStyle w:val="InternetLink"/>
-          </w:rPr>
-          <w:t xml:space="preserve">6. Conclude the incident</w:t>
+      <w:hyperlink w:anchor="Xfdd7bfe7795a0ffefd856a48770679880652805">
+        <w:r>
+          <w:rPr>
+            <w:rStyle w:val="InternetLink"/>
+          </w:rPr>
+          <w:t xml:space="preserve">5. Remediate</w:t>
+        </w:r>
+      </w:hyperlink>
+    </w:p>
+    <w:p>
+      <w:pPr>
+        <w:numPr>
+          <w:ilvl w:val="1"/>
+          <w:numId w:val="1004"/>
+        </w:numPr>
+        <w:pStyle w:val="Compact"/>
+      </w:pPr>
+      <w:hyperlink w:anchor="ir-team-responsibilities-1">
+        <w:r>
+          <w:rPr>
+            <w:rStyle w:val="InternetLink"/>
+          </w:rPr>
+          <w:t xml:space="preserve">IR Team responsibilities</w:t>
+        </w:r>
+      </w:hyperlink>
+    </w:p>
+    <w:p>
+      <w:pPr>
+        <w:numPr>
+          <w:ilvl w:val="1"/>
+          <w:numId w:val="1004"/>
+        </w:numPr>
+        <w:pStyle w:val="Compact"/>
+      </w:pPr>
+      <w:hyperlink w:anchor="incident-commander-responsibilities-1">
+        <w:r>
+          <w:rPr>
+            <w:rStyle w:val="InternetLink"/>
+          </w:rPr>
+          <w:t xml:space="preserve">Incident Commander responsibilities</w:t>
+        </w:r>
+      </w:hyperlink>
+    </w:p>
+    <w:p>
+      <w:pPr>
+        <w:numPr>
+          <w:ilvl w:val="0"/>
+          <w:numId w:val="1001"/>
+        </w:numPr>
+        <w:pStyle w:val="Compact"/>
+      </w:pPr>
+      <w:hyperlink w:anchor="conclude-the-incident">
+        <w:r>
+          <w:rPr>
+            <w:rStyle w:val="InternetLink"/>
+          </w:rPr>
+          <w:t xml:space="preserve">Conclude the incident</w:t>
         </w:r>
       </w:hyperlink>
     </w:p>
@@ -165,12 +268,11 @@
         </w:pict>
       </w:r>
     </w:p>
-    <w:bookmarkEnd w:id="21"/>
-    <w:bookmarkStart w:id="22" w:name="breathe"/>
     <w:p>
       <w:pPr>
         <w:pStyle w:val="Heading2"/>
       </w:pPr>
+      <w:bookmarkStart w:id="23" w:name="breathe"/>
       <w:r>
         <w:t xml:space="preserve">1.</w:t>
       </w:r>
@@ -179,11 +281,11 @@
       </w:r>
       <w:r>
         <w:rPr>
-          <w:iCs/>
           <w:i/>
         </w:rPr>
         <w:t xml:space="preserve">Breathe</w:t>
       </w:r>
+      <w:bookmarkEnd w:id="23"/>
     </w:p>
     <w:p>
       <w:pPr>
@@ -193,27 +295,33 @@
         <w:t xml:space="preserve">No one’s life is in danger.</w:t>
       </w:r>
     </w:p>
-    <w:bookmarkEnd w:id="22"/>
-    <w:bookmarkStart w:id="25" w:name="start-documenting"/>
     <w:p>
       <w:pPr>
         <w:pStyle w:val="Heading2"/>
       </w:pPr>
+      <w:bookmarkStart w:id="24" w:name="start-documenting"/>
       <w:r>
         <w:t xml:space="preserve">2. Start documenting</w:t>
       </w:r>
+      <w:bookmarkEnd w:id="24"/>
     </w:p>
     <w:p>
       <w:pPr>
         <w:pStyle w:val="FirstParagraph"/>
       </w:pPr>
       <w:r>
-        <w:t xml:space="preserve">Begin documenting all steps and findings. Documentation makes handoffs and responder onboarding easier. The Slack channel</w:t>
-      </w:r>
-      <w:r>
-        <w:t xml:space="preserve"> </w:t>
-      </w:r>
-      <w:hyperlink r:id="rId23">
+        <w:t xml:space="preserve">Begin documenting all steps and findings. Documentation makes hand-offs and responder onboarding easier. The</w:t>
+      </w:r>
+      <w:r>
+        <w:t xml:space="preserve"> </w:t>
+      </w:r>
+      <w:r>
+        <w:t xml:space="preserve">Slack channel</w:t>
+      </w:r>
+      <w:r>
+        <w:t xml:space="preserve"> </w:t>
+      </w:r>
+      <w:hyperlink r:id="rId25">
         <w:r>
           <w:rPr>
             <w:rStyle w:val="InternetLink"/>
@@ -225,12 +333,18 @@
         <w:t xml:space="preserve"> </w:t>
       </w:r>
       <w:r>
-        <w:t xml:space="preserve">is recommended because it is most widely accessible, but other</w:t>
-      </w:r>
-      <w:r>
-        <w:t xml:space="preserve"> </w:t>
-      </w:r>
-      <w:hyperlink r:id="rId24">
+        <w:t xml:space="preserve">is recommended because it is most</w:t>
+      </w:r>
+      <w:r>
+        <w:t xml:space="preserve"> </w:t>
+      </w:r>
+      <w:r>
+        <w:t xml:space="preserve">widely accessible, but other</w:t>
+      </w:r>
+      <w:r>
+        <w:t xml:space="preserve"> </w:t>
+      </w:r>
+      <w:hyperlink r:id="rId26">
         <w:r>
           <w:rPr>
             <w:rStyle w:val="InternetLink"/>
@@ -245,15 +359,15 @@
         <w:t xml:space="preserve">may be used.</w:t>
       </w:r>
     </w:p>
-    <w:bookmarkEnd w:id="25"/>
-    <w:bookmarkStart w:id="32" w:name="initiate-the-response"/>
     <w:p>
       <w:pPr>
         <w:pStyle w:val="Heading2"/>
       </w:pPr>
+      <w:bookmarkStart w:id="27" w:name="initiate-the-response"/>
       <w:r>
         <w:t xml:space="preserve">3. Initiate the response</w:t>
       </w:r>
+      <w:bookmarkEnd w:id="27"/>
     </w:p>
     <w:p>
       <w:pPr>
@@ -261,136 +375,125 @@
       </w:pPr>
       <w:r>
         <w:rPr>
-          <w:iCs/>
           <w:i/>
         </w:rPr>
         <w:t xml:space="preserve">At this stage, the</w:t>
       </w:r>
       <w:r>
         <w:rPr>
-          <w:iCs/>
           <w:i/>
         </w:rPr>
         <w:t xml:space="preserve"> </w:t>
       </w:r>
       <w:r>
         <w:rPr>
-          <w:iCs/>
-          <w:i/>
-          <w:iCs/>
+          <w:b/>
           <w:i/>
         </w:rPr>
         <w:t xml:space="preserve">First Responder</w:t>
       </w:r>
       <w:r>
         <w:rPr>
-          <w:iCs/>
           <w:i/>
         </w:rPr>
         <w:t xml:space="preserve"> </w:t>
       </w:r>
       <w:r>
         <w:rPr>
-          <w:iCs/>
           <w:i/>
         </w:rPr>
         <w:t xml:space="preserve">is usually working alone, and is also the</w:t>
       </w:r>
       <w:r>
         <w:rPr>
-          <w:iCs/>
           <w:i/>
         </w:rPr>
         <w:t xml:space="preserve"> </w:t>
       </w:r>
       <w:r>
         <w:rPr>
-          <w:iCs/>
-          <w:i/>
-          <w:iCs/>
+          <w:b/>
           <w:i/>
         </w:rPr>
-        <w:t xml:space="preserve">Incident Commander</w:t>
+        <w:t xml:space="preserve">Incident Commander (IC)</w:t>
       </w:r>
       <w:r>
         <w:rPr>
-          <w:iCs/>
           <w:i/>
         </w:rPr>
-        <w:t xml:space="preserve"> </w:t>
-      </w:r>
-      <w:r>
-        <w:rPr>
-          <w:iCs/>
-          <w:i/>
-        </w:rPr>
-        <w:t xml:space="preserve">(IC).</w:t>
-      </w:r>
-    </w:p>
-    <w:p>
-      <w:pPr>
-        <w:pStyle w:val="TextBody"/>
-      </w:pPr>
-      <w:r>
-        <w:t xml:space="preserve">A. Allocate 5 minutes and determine whether this event is a potential incident or false alarm.</w:t>
-      </w:r>
-    </w:p>
-    <w:p>
-      <w:pPr>
-        <w:pStyle w:val="TextBody"/>
-      </w:pPr>
-      <w:r>
-        <w:t xml:space="preserve">B. Respond accordingly:</w:t>
-      </w:r>
+        <w:t xml:space="preserve">.</w:t>
+      </w:r>
+    </w:p>
+    <w:p>
+      <w:pPr>
+        <w:pStyle w:val="Heading3"/>
+      </w:pPr>
+      <w:bookmarkStart w:id="28" w:name="X14b15047a3905afaf305105c9ea52552586a74a"/>
+      <w:r>
+        <w:t xml:space="preserve">Allocate 5 minutes and determine whether this event is a potential incident or false alarm.</w:t>
+      </w:r>
+      <w:bookmarkEnd w:id="28"/>
+    </w:p>
+    <w:p>
+      <w:pPr>
+        <w:pStyle w:val="Heading4"/>
+      </w:pPr>
+      <w:bookmarkStart w:id="29" w:name="respond-accordingly"/>
+      <w:r>
+        <w:t xml:space="preserve">Respond accordingly:</w:t>
+      </w:r>
+      <w:bookmarkEnd w:id="29"/>
+    </w:p>
+    <w:p>
+      <w:pPr>
+        <w:pStyle w:val="Heading5"/>
+      </w:pPr>
+      <w:bookmarkStart w:id="30" w:name="potential-incident"/>
+      <w:r>
+        <w:t xml:space="preserve">Potential incident</w:t>
+      </w:r>
+      <w:bookmarkEnd w:id="30"/>
     </w:p>
     <w:p>
       <w:pPr>
         <w:numPr>
           <w:ilvl w:val="0"/>
-          <w:numId w:val="1002"/>
-        </w:numPr>
-      </w:pPr>
-      <w:r>
-        <w:rPr>
-          <w:bCs/>
-          <w:b/>
-        </w:rPr>
-        <w:t xml:space="preserve">Potential incident</w:t>
+          <w:numId w:val="1005"/>
+        </w:numPr>
+        <w:pStyle w:val="Compact"/>
+      </w:pPr>
+      <w:r>
+        <w:t xml:space="preserve">Issue a</w:t>
+      </w:r>
+      <w:r>
+        <w:t xml:space="preserve"> </w:t>
+      </w:r>
+      <w:hyperlink r:id="rId31">
+        <w:r>
+          <w:rPr>
+            <w:rStyle w:val="InternetLink"/>
+          </w:rPr>
+          <w:t xml:space="preserve">broadcast notification</w:t>
+        </w:r>
+      </w:hyperlink>
+      <w:r>
+        <w:t xml:space="preserve"> </w:t>
+      </w:r>
+      <w:r>
+        <w:t xml:space="preserve">via one or</w:t>
+      </w:r>
+      <w:r>
+        <w:t xml:space="preserve"> </w:t>
+      </w:r>
+      <w:r>
+        <w:t xml:space="preserve">more of the following:</w:t>
       </w:r>
     </w:p>
     <w:p>
       <w:pPr>
         <w:numPr>
           <w:ilvl w:val="1"/>
-          <w:numId w:val="1003"/>
-        </w:numPr>
-      </w:pPr>
-      <w:r>
-        <w:t xml:space="preserve">Issue a</w:t>
-      </w:r>
-      <w:r>
-        <w:t xml:space="preserve"> </w:t>
-      </w:r>
-      <w:hyperlink r:id="rId26">
-        <w:r>
-          <w:rPr>
-            <w:rStyle w:val="InternetLink"/>
-          </w:rPr>
-          <w:t xml:space="preserve">broadcast notification</w:t>
-        </w:r>
-      </w:hyperlink>
-      <w:r>
-        <w:t xml:space="preserve"> </w:t>
-      </w:r>
-      <w:r>
-        <w:t xml:space="preserve">via one or more of the following:</w:t>
-      </w:r>
-    </w:p>
-    <w:p>
-      <w:pPr>
-        <w:numPr>
-          <w:ilvl w:val="2"/>
-          <w:numId w:val="1004"/>
+          <w:numId w:val="1006"/>
         </w:numPr>
         <w:pStyle w:val="Compact"/>
       </w:pPr>
@@ -400,7 +503,7 @@
       <w:r>
         <w:t xml:space="preserve"> </w:t>
       </w:r>
-      <w:hyperlink r:id="rId23">
+      <w:hyperlink r:id="rId25">
         <w:r>
           <w:rPr>
             <w:rStyle w:val="InternetLink"/>
@@ -424,14 +527,20 @@
         <w:t xml:space="preserve"> </w:t>
       </w:r>
       <w:r>
-        <w:t xml:space="preserve">to notify the Project team. This may have been automatic via OpsGenie pager alarms.</w:t>
-      </w:r>
-    </w:p>
-    <w:p>
-      <w:pPr>
-        <w:numPr>
-          <w:ilvl w:val="2"/>
-          <w:numId w:val="1004"/>
+        <w:t xml:space="preserve">to notify</w:t>
+      </w:r>
+      <w:r>
+        <w:t xml:space="preserve"> </w:t>
+      </w:r>
+      <w:r>
+        <w:t xml:space="preserve">the Project team. This may have been automatic via OpsGenie pager alarms.</w:t>
+      </w:r>
+    </w:p>
+    <w:p>
+      <w:pPr>
+        <w:numPr>
+          <w:ilvl w:val="1"/>
+          <w:numId w:val="1006"/>
         </w:numPr>
         <w:pStyle w:val="Compact"/>
       </w:pPr>
@@ -460,8 +569,8 @@
     <w:p>
       <w:pPr>
         <w:numPr>
-          <w:ilvl w:val="2"/>
-          <w:numId w:val="1004"/>
+          <w:ilvl w:val="1"/>
+          <w:numId w:val="1006"/>
         </w:numPr>
         <w:pStyle w:val="Compact"/>
       </w:pPr>
@@ -471,7 +580,7 @@
       <w:r>
         <w:t xml:space="preserve"> </w:t>
       </w:r>
-      <w:hyperlink r:id="rId23">
+      <w:hyperlink r:id="rId25">
         <w:r>
           <w:rPr>
             <w:rStyle w:val="InternetLink"/>
@@ -483,20 +592,22 @@
     <w:p>
       <w:pPr>
         <w:numPr>
+          <w:ilvl w:val="0"/>
+          <w:numId w:val="1005"/>
+        </w:numPr>
+        <w:pStyle w:val="Compact"/>
+      </w:pPr>
+      <w:r>
+        <w:t xml:space="preserve">For an incident requiring more than 30 minutes to resolve:</w:t>
+      </w:r>
+    </w:p>
+    <w:p>
+      <w:pPr>
+        <w:numPr>
           <w:ilvl w:val="1"/>
-          <w:numId w:val="1003"/>
-        </w:numPr>
-      </w:pPr>
-      <w:r>
-        <w:t xml:space="preserve">For an incident requiring more than 30 minutes to resolve:</w:t>
-      </w:r>
-    </w:p>
-    <w:p>
-      <w:pPr>
-        <w:numPr>
-          <w:ilvl w:val="2"/>
-          <w:numId w:val="1005"/>
-        </w:numPr>
+          <w:numId w:val="1007"/>
+        </w:numPr>
+        <w:pStyle w:val="Compact"/>
       </w:pPr>
       <w:r>
         <w:t xml:space="preserve">Recruit additional IR Team responders via the Slack channel</w:t>
@@ -504,7 +615,7 @@
       <w:r>
         <w:t xml:space="preserve"> </w:t>
       </w:r>
-      <w:hyperlink r:id="rId23">
+      <w:hyperlink r:id="rId25">
         <w:r>
           <w:rPr>
             <w:rStyle w:val="InternetLink"/>
@@ -519,9 +630,10 @@
     <w:p>
       <w:pPr>
         <w:numPr>
-          <w:ilvl w:val="2"/>
-          <w:numId w:val="1005"/>
-        </w:numPr>
+          <w:ilvl w:val="1"/>
+          <w:numId w:val="1007"/>
+        </w:numPr>
+        <w:pStyle w:val="Compact"/>
       </w:pPr>
       <w:r>
         <w:t xml:space="preserve">Designate an</w:t>
@@ -529,11 +641,10 @@
       <w:r>
         <w:t xml:space="preserve"> </w:t>
       </w:r>
-      <w:hyperlink r:id="rId27">
-        <w:r>
-          <w:rPr>
-            <w:rStyle w:val="InternetLink"/>
-            <w:bCs/>
+      <w:hyperlink r:id="rId32">
+        <w:r>
+          <w:rPr>
+            <w:rStyle w:val="InternetLink"/>
             <w:b/>
           </w:rPr>
           <w:t xml:space="preserve">Incident Commander</w:t>
@@ -548,7 +659,7 @@
       <w:r>
         <w:t xml:space="preserve"> </w:t>
       </w:r>
-      <w:hyperlink r:id="rId28">
+      <w:hyperlink r:id="rId33">
         <w:r>
           <w:rPr>
             <w:rStyle w:val="InternetLink"/>
@@ -559,21 +670,16 @@
       <w:r>
         <w:t xml:space="preserve">.</w:t>
       </w:r>
-    </w:p>
-    <w:p>
-      <w:pPr>
-        <w:numPr>
-          <w:ilvl w:val="2"/>
-          <w:numId w:val="1000"/>
-        </w:numPr>
-      </w:pPr>
+      <w:r>
+        <w:t xml:space="preserve"> </w:t>
+      </w:r>
       <w:r>
         <w:t xml:space="preserve">More information on</w:t>
       </w:r>
       <w:r>
         <w:t xml:space="preserve"> </w:t>
       </w:r>
-      <w:hyperlink r:id="rId29">
+      <w:hyperlink r:id="rId34">
         <w:r>
           <w:rPr>
             <w:rStyle w:val="InternetLink"/>
@@ -588,12 +694,12 @@
     <w:p>
       <w:pPr>
         <w:numPr>
-          <w:ilvl w:val="3"/>
-          <w:numId w:val="1006"/>
-        </w:numPr>
-        <w:pStyle w:val="Compact"/>
-      </w:pPr>
-      <w:hyperlink r:id="rId30">
+          <w:ilvl w:val="1"/>
+          <w:numId w:val="1007"/>
+        </w:numPr>
+        <w:pStyle w:val="Compact"/>
+      </w:pPr>
+      <w:hyperlink r:id="rId35">
         <w:r>
           <w:rPr>
             <w:rStyle w:val="InternetLink"/>
@@ -605,12 +711,12 @@
     <w:p>
       <w:pPr>
         <w:numPr>
-          <w:ilvl w:val="3"/>
-          <w:numId w:val="1006"/>
-        </w:numPr>
-        <w:pStyle w:val="Compact"/>
-      </w:pPr>
-      <w:hyperlink r:id="rId27">
+          <w:ilvl w:val="1"/>
+          <w:numId w:val="1007"/>
+        </w:numPr>
+        <w:pStyle w:val="Compact"/>
+      </w:pPr>
+      <w:hyperlink r:id="rId32">
         <w:r>
           <w:rPr>
             <w:rStyle w:val="InternetLink"/>
@@ -622,12 +728,12 @@
     <w:p>
       <w:pPr>
         <w:numPr>
-          <w:ilvl w:val="3"/>
-          <w:numId w:val="1006"/>
-        </w:numPr>
-        <w:pStyle w:val="Compact"/>
-      </w:pPr>
-      <w:hyperlink r:id="rId31">
+          <w:ilvl w:val="1"/>
+          <w:numId w:val="1007"/>
+        </w:numPr>
+        <w:pStyle w:val="Compact"/>
+      </w:pPr>
+      <w:hyperlink r:id="rId36">
         <w:r>
           <w:rPr>
             <w:rStyle w:val="InternetLink"/>
@@ -635,51 +741,6 @@
           <w:t xml:space="preserve">Communications Officer (CO)</w:t>
         </w:r>
       </w:hyperlink>
-    </w:p>
-    <w:p>
-      <w:pPr>
-        <w:numPr>
-          <w:ilvl w:val="2"/>
-          <w:numId w:val="1000"/>
-        </w:numPr>
-      </w:pPr>
-      <w:r>
-        <w:t xml:space="preserve">Use the</w:t>
-      </w:r>
-      <w:r>
-        <w:t xml:space="preserve"> </w:t>
-      </w:r>
-      <w:hyperlink r:id="rId28">
-        <w:r>
-          <w:rPr>
-            <w:rStyle w:val="InternetLink"/>
-            <w:iCs/>
-            <w:i/>
-          </w:rPr>
-          <w:t xml:space="preserve">Explicit Handoff Ceremony</w:t>
-        </w:r>
-      </w:hyperlink>
-      <w:r>
-        <w:t xml:space="preserve"> </w:t>
-      </w:r>
-      <w:r>
-        <w:t xml:space="preserve">when transferring/changing roles.</w:t>
-      </w:r>
-    </w:p>
-    <w:p>
-      <w:pPr>
-        <w:numPr>
-          <w:ilvl w:val="0"/>
-          <w:numId w:val="1002"/>
-        </w:numPr>
-      </w:pPr>
-      <w:r>
-        <w:rPr>
-          <w:bCs/>
-          <w:b/>
-        </w:rPr>
-        <w:t xml:space="preserve">False alarm</w:t>
-      </w:r>
     </w:p>
     <w:p>
       <w:pPr>
@@ -687,6 +748,49 @@
           <w:ilvl w:val="0"/>
           <w:numId w:val="1000"/>
         </w:numPr>
+        <w:pStyle w:val="Compact"/>
+      </w:pPr>
+      <w:r>
+        <w:t xml:space="preserve">Use the</w:t>
+      </w:r>
+      <w:r>
+        <w:t xml:space="preserve"> </w:t>
+      </w:r>
+      <w:hyperlink r:id="rId33">
+        <w:r>
+          <w:rPr>
+            <w:rStyle w:val="InternetLink"/>
+            <w:i/>
+          </w:rPr>
+          <w:t xml:space="preserve">Explicit Handoff Ceremony</w:t>
+        </w:r>
+      </w:hyperlink>
+      <w:r>
+        <w:t xml:space="preserve"> </w:t>
+      </w:r>
+      <w:r>
+        <w:t xml:space="preserve">when transferring/changing</w:t>
+      </w:r>
+      <w:r>
+        <w:t xml:space="preserve"> </w:t>
+      </w:r>
+      <w:r>
+        <w:t xml:space="preserve">roles.</w:t>
+      </w:r>
+    </w:p>
+    <w:p>
+      <w:pPr>
+        <w:pStyle w:val="Heading5"/>
+      </w:pPr>
+      <w:bookmarkStart w:id="37" w:name="false-alarm"/>
+      <w:r>
+        <w:t xml:space="preserve">False alarm</w:t>
+      </w:r>
+      <w:bookmarkEnd w:id="37"/>
+    </w:p>
+    <w:p>
+      <w:pPr>
+        <w:pStyle w:val="FirstParagraph"/>
       </w:pPr>
       <w:r>
         <w:t xml:space="preserve">Conclude the incident. Proceed to</w:t>
@@ -698,7 +802,6 @@
         <w:r>
           <w:rPr>
             <w:rStyle w:val="InternetLink"/>
-            <w:iCs/>
             <w:i/>
           </w:rPr>
           <w:t xml:space="preserve">6. Conclude the incident</w:t>
@@ -708,194 +811,218 @@
         <w:t xml:space="preserve">.</w:t>
       </w:r>
     </w:p>
-    <w:bookmarkEnd w:id="32"/>
-    <w:bookmarkStart w:id="37" w:name="assess-the-incident"/>
     <w:p>
       <w:pPr>
         <w:pStyle w:val="Heading2"/>
       </w:pPr>
+      <w:bookmarkStart w:id="38" w:name="assess-the-incident"/>
       <w:r>
         <w:t xml:space="preserve">4. Assess the incident</w:t>
       </w:r>
+      <w:bookmarkEnd w:id="38"/>
+    </w:p>
+    <w:p>
+      <w:pPr>
+        <w:pStyle w:val="Heading3"/>
+      </w:pPr>
+      <w:bookmarkStart w:id="39" w:name="ir-team-responsibilities"/>
+      <w:r>
+        <w:t xml:space="preserve">IR Team responsibilities</w:t>
+      </w:r>
+      <w:bookmarkEnd w:id="39"/>
+    </w:p>
+    <w:p>
+      <w:pPr>
+        <w:pStyle w:val="Heading4"/>
+      </w:pPr>
+      <w:bookmarkStart w:id="40" w:name="confirm-the-incident."/>
+      <w:r>
+        <w:t xml:space="preserve">Confirm the incident.</w:t>
+      </w:r>
+      <w:bookmarkEnd w:id="40"/>
+    </w:p>
+    <w:p>
+      <w:pPr>
+        <w:numPr>
+          <w:ilvl w:val="0"/>
+          <w:numId w:val="1008"/>
+        </w:numPr>
+        <w:pStyle w:val="Compact"/>
+      </w:pPr>
+      <w:r>
+        <w:t xml:space="preserve">Gather information, and document your findings.</w:t>
+      </w:r>
+    </w:p>
+    <w:p>
+      <w:pPr>
+        <w:numPr>
+          <w:ilvl w:val="1"/>
+          <w:numId w:val="1009"/>
+        </w:numPr>
+        <w:pStyle w:val="Compact"/>
+      </w:pPr>
+      <w:r>
+        <w:t xml:space="preserve">Was the event triggered by an</w:t>
+      </w:r>
+      <w:r>
+        <w:t xml:space="preserve"> </w:t>
+      </w:r>
+      <w:hyperlink r:id="rId41">
+        <w:r>
+          <w:rPr>
+            <w:rStyle w:val="InternetLink"/>
+          </w:rPr>
+          <w:t xml:space="preserve">external dependency</w:t>
+        </w:r>
+      </w:hyperlink>
+      <w:r>
+        <w:t xml:space="preserve">?</w:t>
+      </w:r>
+    </w:p>
+    <w:p>
+      <w:pPr>
+        <w:numPr>
+          <w:ilvl w:val="1"/>
+          <w:numId w:val="1009"/>
+        </w:numPr>
+        <w:pStyle w:val="Compact"/>
+      </w:pPr>
+      <w:r>
+        <w:t xml:space="preserve">Is a system failure causing the disruption?</w:t>
+      </w:r>
+    </w:p>
+    <w:p>
+      <w:pPr>
+        <w:numPr>
+          <w:ilvl w:val="0"/>
+          <w:numId w:val="1008"/>
+        </w:numPr>
+        <w:pStyle w:val="Compact"/>
+      </w:pPr>
+      <w:r>
+        <w:t xml:space="preserve">Proceed to the next step for a confirmed incident. (For a false alarm, conclude the incident. Proceed to</w:t>
+      </w:r>
+      <w:r>
+        <w:t xml:space="preserve"> </w:t>
+      </w:r>
+      <w:hyperlink w:anchor="conclude-the-incident">
+        <w:r>
+          <w:rPr>
+            <w:rStyle w:val="InternetLink"/>
+            <w:i/>
+          </w:rPr>
+          <w:t xml:space="preserve">6. Conclude the incident</w:t>
+        </w:r>
+      </w:hyperlink>
+      <w:r>
+        <w:t xml:space="preserve">.)</w:t>
+      </w:r>
+    </w:p>
+    <w:p>
+      <w:pPr>
+        <w:pStyle w:val="Heading4"/>
+      </w:pPr>
+      <w:bookmarkStart w:id="42" w:name="assess-the-severity."/>
+      <w:r>
+        <w:t xml:space="preserve">Assess the severity.</w:t>
+      </w:r>
+      <w:bookmarkEnd w:id="42"/>
     </w:p>
     <w:p>
       <w:pPr>
         <w:pStyle w:val="FirstParagraph"/>
       </w:pPr>
       <w:r>
+        <w:t xml:space="preserve">Use the</w:t>
+      </w:r>
+      <w:r>
+        <w:t xml:space="preserve"> </w:t>
+      </w:r>
+      <w:hyperlink r:id="rId43">
+        <w:r>
+          <w:rPr>
+            <w:rStyle w:val="InternetLink"/>
+          </w:rPr>
+          <w:t xml:space="preserve">rubric in the IR guide</w:t>
+        </w:r>
+      </w:hyperlink>
+      <w:r>
+        <w:t xml:space="preserve">. (Project incidents</w:t>
+      </w:r>
+      <w:r>
+        <w:t xml:space="preserve"> </w:t>
+      </w:r>
+      <w:r>
+        <w:t xml:space="preserve">are generally</w:t>
+      </w:r>
+      <w:r>
+        <w:t xml:space="preserve"> </w:t>
+      </w:r>
+      <w:r>
+        <w:t xml:space="preserve">“</w:t>
+      </w:r>
+      <w:r>
+        <w:t xml:space="preserve">Low severity</w:t>
+      </w:r>
+      <w:r>
+        <w:t xml:space="preserve">”</w:t>
+      </w:r>
+      <w:r>
+        <w:t xml:space="preserve">.)</w:t>
+      </w:r>
+    </w:p>
+    <w:p>
+      <w:pPr>
+        <w:pStyle w:val="Heading4"/>
+      </w:pPr>
+      <w:bookmarkStart w:id="44" w:name="Xeebd451a56a4c183fa46e2812bc88fcb858775d"/>
+      <w:r>
+        <w:t xml:space="preserve">Assess whether to activate the contingency plan</w:t>
+      </w:r>
+      <w:bookmarkEnd w:id="44"/>
+    </w:p>
+    <w:p>
+      <w:pPr>
+        <w:pStyle w:val="FirstParagraph"/>
+      </w:pPr>
+      <w:r>
+        <w:t xml:space="preserve">Consider whether Disaster Recovery is required. If so, activate the</w:t>
+      </w:r>
+      <w:r>
+        <w:t xml:space="preserve"> </w:t>
+      </w:r>
+      <w:hyperlink r:id="rId45">
+        <w:r>
+          <w:rPr>
+            <w:rStyle w:val="InternetLink"/>
+          </w:rPr>
+          <w:t xml:space="preserve">contingency plan</w:t>
+        </w:r>
+      </w:hyperlink>
+      <w:r>
+        <w:t xml:space="preserve">.</w:t>
+      </w:r>
+    </w:p>
+    <w:p>
+      <w:pPr>
+        <w:pStyle w:val="TextBody"/>
+      </w:pPr>
+      <w:r>
         <w:rPr>
-          <w:bCs/>
-          <w:b/>
-        </w:rPr>
-        <w:t xml:space="preserve">IR Team responsibilities</w:t>
-      </w:r>
-    </w:p>
-    <w:p>
-      <w:pPr>
-        <w:pStyle w:val="TextBody"/>
-      </w:pPr>
-      <w:r>
-        <w:t xml:space="preserve">A. Confirm the incident.</w:t>
-      </w:r>
-    </w:p>
-    <w:p>
-      <w:pPr>
-        <w:numPr>
-          <w:ilvl w:val="0"/>
-          <w:numId w:val="1007"/>
-        </w:numPr>
-      </w:pPr>
-      <w:r>
-        <w:t xml:space="preserve">Gather information, and document your findings.</w:t>
-      </w:r>
-    </w:p>
-    <w:p>
-      <w:pPr>
-        <w:numPr>
-          <w:ilvl w:val="1"/>
-          <w:numId w:val="1008"/>
-        </w:numPr>
-        <w:pStyle w:val="Compact"/>
-      </w:pPr>
-      <w:r>
-        <w:t xml:space="preserve">Was the event triggered by an</w:t>
-      </w:r>
-      <w:r>
-        <w:t xml:space="preserve"> </w:t>
-      </w:r>
-      <w:hyperlink r:id="rId33">
-        <w:r>
-          <w:rPr>
-            <w:rStyle w:val="InternetLink"/>
-          </w:rPr>
-          <w:t xml:space="preserve">external dependency</w:t>
-        </w:r>
-      </w:hyperlink>
-      <w:r>
-        <w:t xml:space="preserve">?</w:t>
-      </w:r>
-    </w:p>
-    <w:p>
-      <w:pPr>
-        <w:numPr>
-          <w:ilvl w:val="1"/>
-          <w:numId w:val="1008"/>
-        </w:numPr>
-        <w:pStyle w:val="Compact"/>
-      </w:pPr>
-      <w:r>
-        <w:t xml:space="preserve">Is a system failure causing the disruption?</w:t>
-      </w:r>
-    </w:p>
-    <w:p>
-      <w:pPr>
-        <w:numPr>
-          <w:ilvl w:val="0"/>
-          <w:numId w:val="1007"/>
-        </w:numPr>
-      </w:pPr>
-      <w:r>
-        <w:t xml:space="preserve">Proceed to the next step for a confirmed incident. (For a false alarm, conclude the incident. Proceed to</w:t>
-      </w:r>
-      <w:r>
-        <w:t xml:space="preserve"> </w:t>
-      </w:r>
-      <w:hyperlink w:anchor="conclude-the-incident">
-        <w:r>
-          <w:rPr>
-            <w:rStyle w:val="InternetLink"/>
-            <w:iCs/>
-            <w:i/>
-          </w:rPr>
-          <w:t xml:space="preserve">6. Conclude the incident</w:t>
-        </w:r>
-      </w:hyperlink>
-      <w:r>
-        <w:t xml:space="preserve">.)</w:t>
-      </w:r>
-    </w:p>
-    <w:p>
-      <w:pPr>
-        <w:pStyle w:val="FirstParagraph"/>
-      </w:pPr>
-      <w:r>
-        <w:t xml:space="preserve">B. Assess the severity. Use the</w:t>
-      </w:r>
-      <w:r>
-        <w:t xml:space="preserve"> </w:t>
-      </w:r>
-      <w:hyperlink r:id="rId34">
-        <w:r>
-          <w:rPr>
-            <w:rStyle w:val="InternetLink"/>
-          </w:rPr>
-          <w:t xml:space="preserve">rubric in the IR guide</w:t>
-        </w:r>
-      </w:hyperlink>
-      <w:r>
-        <w:t xml:space="preserve">. (Project incidents are generally</w:t>
-      </w:r>
-      <w:r>
-        <w:t xml:space="preserve"> </w:t>
-      </w:r>
-      <w:r>
-        <w:t xml:space="preserve">“</w:t>
-      </w:r>
-      <w:r>
-        <w:t xml:space="preserve">Low severity</w:t>
-      </w:r>
-      <w:r>
-        <w:t xml:space="preserve">”</w:t>
-      </w:r>
-      <w:r>
-        <w:t xml:space="preserve">.)</w:t>
-      </w:r>
-    </w:p>
-    <w:p>
-      <w:pPr>
-        <w:pStyle w:val="TextBody"/>
-      </w:pPr>
-      <w:r>
-        <w:t xml:space="preserve">C. Assess whether to activate the</w:t>
-      </w:r>
-      <w:r>
-        <w:t xml:space="preserve"> </w:t>
-      </w:r>
-      <w:hyperlink r:id="rId35">
-        <w:r>
-          <w:rPr>
-            <w:rStyle w:val="InternetLink"/>
-          </w:rPr>
-          <w:t xml:space="preserve">contingency plan</w:t>
-        </w:r>
-      </w:hyperlink>
-      <w:r>
-        <w:t xml:space="preserve">. Consider whether Disaster Recovery is required.</w:t>
-      </w:r>
-    </w:p>
-    <w:p>
-      <w:pPr>
-        <w:pStyle w:val="TextBody"/>
-      </w:pPr>
-      <w:r>
-        <w:rPr>
-          <w:iCs/>
           <w:i/>
         </w:rPr>
         <w:t xml:space="preserve">Reminder: Use the</w:t>
       </w:r>
       <w:r>
         <w:rPr>
-          <w:iCs/>
           <w:i/>
         </w:rPr>
         <w:t xml:space="preserve"> </w:t>
       </w:r>
-      <w:hyperlink w:anchor="explicit-handoff-ceremony">
-        <w:r>
-          <w:rPr>
-            <w:rStyle w:val="InternetLink"/>
-            <w:iCs/>
+      <w:hyperlink r:id="rId33">
+        <w:r>
+          <w:rPr>
+            <w:rStyle w:val="InternetLink"/>
             <w:i/>
           </w:rPr>
           <w:t xml:space="preserve">Explicit Handoff Ceremony</w:t>
@@ -903,36 +1030,44 @@
       </w:hyperlink>
       <w:r>
         <w:rPr>
-          <w:iCs/>
           <w:i/>
         </w:rPr>
         <w:t xml:space="preserve"> </w:t>
       </w:r>
       <w:r>
         <w:rPr>
-          <w:iCs/>
           <w:i/>
         </w:rPr>
-        <w:t xml:space="preserve">when transferring/changing roles.</w:t>
-      </w:r>
-    </w:p>
-    <w:p>
-      <w:pPr>
-        <w:pStyle w:val="TextBody"/>
-      </w:pPr>
+        <w:t xml:space="preserve">when</w:t>
+      </w:r>
       <w:r>
         <w:rPr>
-          <w:bCs/>
-          <w:b/>
+          <w:i/>
         </w:rPr>
+        <w:t xml:space="preserve"> </w:t>
+      </w:r>
+      <w:r>
+        <w:rPr>
+          <w:i/>
+        </w:rPr>
+        <w:t xml:space="preserve">transferring/changing roles.</w:t>
+      </w:r>
+    </w:p>
+    <w:p>
+      <w:pPr>
+        <w:pStyle w:val="Heading3"/>
+      </w:pPr>
+      <w:bookmarkStart w:id="46" w:name="incident-commander-responsibilities"/>
+      <w:r>
         <w:t xml:space="preserve">Incident Commander responsibilities</w:t>
       </w:r>
+      <w:bookmarkEnd w:id="46"/>
     </w:p>
     <w:p>
       <w:pPr>
         <w:numPr>
           <w:ilvl w:val="0"/>
-          <w:numId w:val="1009"/>
+          <w:numId w:val="1010"/>
         </w:numPr>
         <w:pStyle w:val="Compact"/>
       </w:pPr>
@@ -944,7 +1079,6 @@
       </w:r>
       <w:r>
         <w:rPr>
-          <w:iCs/>
           <w:i/>
         </w:rPr>
         <w:t xml:space="preserve">sitrep</w:t>
@@ -955,7 +1089,7 @@
       <w:r>
         <w:t xml:space="preserve">(</w:t>
       </w:r>
-      <w:hyperlink r:id="rId36">
+      <w:hyperlink r:id="rId47">
         <w:r>
           <w:rPr>
             <w:rStyle w:val="InternetLink"/>
@@ -964,12 +1098,18 @@
         </w:r>
       </w:hyperlink>
       <w:r>
-        <w:t xml:space="preserve">), to the Slack channel</w:t>
-      </w:r>
-      <w:r>
-        <w:t xml:space="preserve"> </w:t>
-      </w:r>
-      <w:hyperlink r:id="rId23">
+        <w:t xml:space="preserve">), to the Slack</w:t>
+      </w:r>
+      <w:r>
+        <w:t xml:space="preserve"> </w:t>
+      </w:r>
+      <w:r>
+        <w:t xml:space="preserve">channel</w:t>
+      </w:r>
+      <w:r>
+        <w:t xml:space="preserve"> </w:t>
+      </w:r>
+      <w:hyperlink r:id="rId25">
         <w:r>
           <w:rPr>
             <w:rStyle w:val="InternetLink"/>
@@ -978,14 +1118,20 @@
         </w:r>
       </w:hyperlink>
       <w:r>
-        <w:t xml:space="preserve">. Include a descriptive name, and identify the current Incident Commander and Responders.</w:t>
+        <w:t xml:space="preserve">. Include a descriptive name, and identify</w:t>
+      </w:r>
+      <w:r>
+        <w:t xml:space="preserve"> </w:t>
+      </w:r>
+      <w:r>
+        <w:t xml:space="preserve">the current Incident Commander and Responders.</w:t>
       </w:r>
     </w:p>
     <w:p>
       <w:pPr>
         <w:numPr>
           <w:ilvl w:val="0"/>
-          <w:numId w:val="1009"/>
+          <w:numId w:val="1010"/>
         </w:numPr>
         <w:pStyle w:val="Compact"/>
       </w:pPr>
@@ -997,7 +1143,6 @@
       </w:r>
       <w:r>
         <w:rPr>
-          <w:iCs/>
           <w:i/>
         </w:rPr>
         <w:t xml:space="preserve">First Responder/IC</w:t>
@@ -1009,203 +1154,222 @@
         <w:t xml:space="preserve">manages the incident fully, for example, by simply re-starting a service.</w:t>
       </w:r>
     </w:p>
-    <w:bookmarkEnd w:id="37"/>
-    <w:bookmarkStart w:id="39" w:name="remediate"/>
     <w:p>
       <w:pPr>
         <w:pStyle w:val="Heading2"/>
       </w:pPr>
+      <w:bookmarkStart w:id="48" w:name="remediate"/>
       <w:r>
         <w:t xml:space="preserve">5. Remediate</w:t>
       </w:r>
-    </w:p>
-    <w:p>
-      <w:pPr>
-        <w:pStyle w:val="FirstParagraph"/>
-      </w:pPr>
+      <w:bookmarkEnd w:id="48"/>
+    </w:p>
+    <w:p>
+      <w:pPr>
+        <w:pStyle w:val="Heading3"/>
+      </w:pPr>
+      <w:bookmarkStart w:id="49" w:name="ir-team-responsibilities-1"/>
+      <w:r>
+        <w:t xml:space="preserve">IR Team responsibilities</w:t>
+      </w:r>
+      <w:bookmarkEnd w:id="49"/>
+    </w:p>
+    <w:p>
+      <w:pPr>
+        <w:numPr>
+          <w:ilvl w:val="0"/>
+          <w:numId w:val="1011"/>
+        </w:numPr>
+      </w:pPr>
+      <w:r>
+        <w:t xml:space="preserve">Determine the cause, implement a resolution, and return the system to normal operations. Make every attempt</w:t>
+      </w:r>
+      <w:r>
+        <w:t xml:space="preserve"> </w:t>
+      </w:r>
+      <w:r>
+        <w:t xml:space="preserve">to identify the cause; this can prevent incident recurrence.</w:t>
+      </w:r>
+    </w:p>
+    <w:p>
+      <w:pPr>
+        <w:numPr>
+          <w:ilvl w:val="0"/>
+          <w:numId w:val="1011"/>
+        </w:numPr>
+      </w:pPr>
+      <w:r>
+        <w:t xml:space="preserve">If suspicious activity is suspected or other unanswered questions exist, do the following before making any</w:t>
+      </w:r>
+      <w:r>
+        <w:t xml:space="preserve"> </w:t>
+      </w:r>
+      <w:r>
+        <w:t xml:space="preserve">changes:</w:t>
+      </w:r>
+    </w:p>
+    <w:p>
+      <w:pPr>
+        <w:numPr>
+          <w:ilvl w:val="1"/>
+          <w:numId w:val="1012"/>
+        </w:numPr>
+        <w:pStyle w:val="Compact"/>
+      </w:pPr>
+      <w:r>
+        <w:t xml:space="preserve">Make backup snapshots of relevant volumes and data.</w:t>
+      </w:r>
+    </w:p>
+    <w:p>
+      <w:pPr>
+        <w:numPr>
+          <w:ilvl w:val="1"/>
+          <w:numId w:val="1012"/>
+        </w:numPr>
+        <w:pStyle w:val="Compact"/>
+      </w:pPr>
+      <w:r>
+        <w:t xml:space="preserve">Preserve logs.</w:t>
+      </w:r>
+    </w:p>
+    <w:p>
+      <w:pPr>
+        <w:numPr>
+          <w:ilvl w:val="1"/>
+          <w:numId w:val="1012"/>
+        </w:numPr>
+        <w:pStyle w:val="Compact"/>
+      </w:pPr>
+      <w:r>
+        <w:t xml:space="preserve">Take screen captures of anomalous activity that can be used in post-remediation forensic analysis.</w:t>
+      </w:r>
+    </w:p>
+    <w:p>
+      <w:pPr>
+        <w:numPr>
+          <w:ilvl w:val="1"/>
+          <w:numId w:val="1012"/>
+        </w:numPr>
+        <w:pStyle w:val="Compact"/>
+      </w:pPr>
+      <w:r>
+        <w:t xml:space="preserve">Consider implementing a containment strategy. For example, reconfigure firewall rules for the affected</w:t>
+      </w:r>
+      <w:r>
+        <w:t xml:space="preserve"> </w:t>
+      </w:r>
+      <w:r>
+        <w:t xml:space="preserve">instance to drop all ingress and egress traffic, except from specific IPs like yours, until forensics can</w:t>
+      </w:r>
+      <w:r>
+        <w:t xml:space="preserve"> </w:t>
+      </w:r>
+      <w:r>
+        <w:t xml:space="preserve">be performed.</w:t>
+      </w:r>
+    </w:p>
+    <w:p>
+      <w:pPr>
+        <w:pStyle w:val="Heading3"/>
+      </w:pPr>
+      <w:bookmarkStart w:id="50" w:name="incident-commander-responsibilities-1"/>
+      <w:r>
+        <w:t xml:space="preserve">Incident Commander responsibilities</w:t>
+      </w:r>
+      <w:bookmarkEnd w:id="50"/>
+    </w:p>
+    <w:p>
+      <w:pPr>
+        <w:numPr>
+          <w:ilvl w:val="0"/>
+          <w:numId w:val="1013"/>
+        </w:numPr>
+        <w:pStyle w:val="Compact"/>
+      </w:pPr>
+      <w:r>
+        <w:t xml:space="preserve">Maintain current information in Slack, shared Google Docs files, the</w:t>
+      </w:r>
+      <w:r>
+        <w:t xml:space="preserve"> </w:t>
+      </w:r>
+      <w:hyperlink r:id="rId51">
+        <w:r>
+          <w:rPr>
+            <w:rStyle w:val="InternetLink"/>
+          </w:rPr>
+          <w:t xml:space="preserve">JIRA Incident ticket</w:t>
+        </w:r>
+      </w:hyperlink>
+      <w:r>
+        <w:t xml:space="preserve">, or other</w:t>
+      </w:r>
+      <w:r>
+        <w:t xml:space="preserve"> </w:t>
+      </w:r>
+      <w:hyperlink r:id="rId26">
+        <w:r>
+          <w:rPr>
+            <w:rStyle w:val="InternetLink"/>
+          </w:rPr>
+          <w:t xml:space="preserve">communication channels</w:t>
+        </w:r>
+      </w:hyperlink>
+      <w:r>
+        <w:t xml:space="preserve">. Be sure to include:</w:t>
+      </w:r>
+    </w:p>
+    <w:p>
+      <w:pPr>
+        <w:numPr>
+          <w:ilvl w:val="1"/>
+          <w:numId w:val="1014"/>
+        </w:numPr>
+        <w:pStyle w:val="Compact"/>
+      </w:pPr>
+      <w:r>
+        <w:t xml:space="preserve">Project team leads and members</w:t>
+      </w:r>
+    </w:p>
+    <w:p>
+      <w:pPr>
+        <w:numPr>
+          <w:ilvl w:val="1"/>
+          <w:numId w:val="1014"/>
+        </w:numPr>
+        <w:pStyle w:val="Compact"/>
+      </w:pPr>
+      <w:r>
+        <w:t xml:space="preserve">Remediation items and their assignees</w:t>
+      </w:r>
+    </w:p>
+    <w:p>
+      <w:pPr>
+        <w:numPr>
+          <w:ilvl w:val="0"/>
+          <w:numId w:val="1013"/>
+        </w:numPr>
+        <w:pStyle w:val="Compact"/>
+      </w:pPr>
+      <w:r>
+        <w:t xml:space="preserve">Establish and document work shifts for an incident longer than 3 hours.</w:t>
+      </w:r>
+    </w:p>
+    <w:p>
+      <w:pPr>
+        <w:numPr>
+          <w:ilvl w:val="0"/>
+          <w:numId w:val="1013"/>
+        </w:numPr>
+        <w:pStyle w:val="Compact"/>
+      </w:pPr>
+      <w:r>
+        <w:t xml:space="preserve">Maintain communications with stakeholders, or designate a</w:t>
+      </w:r>
+      <w:r>
+        <w:t xml:space="preserve"> </w:t>
+      </w:r>
       <w:r>
         <w:rPr>
-          <w:bCs/>
-          <w:b/>
-        </w:rPr>
-        <w:t xml:space="preserve">IR Team responsibilities</w:t>
-      </w:r>
-    </w:p>
-    <w:p>
-      <w:pPr>
-        <w:numPr>
-          <w:ilvl w:val="0"/>
-          <w:numId w:val="1010"/>
-        </w:numPr>
-      </w:pPr>
-      <w:r>
-        <w:t xml:space="preserve">Determine the cause, implement a resolution, and return the system to normal operations. Make every attempt to identify the cause; this can prevent incident recurrence.</w:t>
-      </w:r>
-    </w:p>
-    <w:p>
-      <w:pPr>
-        <w:numPr>
-          <w:ilvl w:val="0"/>
-          <w:numId w:val="1010"/>
-        </w:numPr>
-      </w:pPr>
-      <w:r>
-        <w:t xml:space="preserve">If suspicious activity is suspected or other unanswered questions exist, do the following before making any changes:</w:t>
-      </w:r>
-    </w:p>
-    <w:p>
-      <w:pPr>
-        <w:numPr>
-          <w:ilvl w:val="1"/>
-          <w:numId w:val="1011"/>
-        </w:numPr>
-        <w:pStyle w:val="Compact"/>
-      </w:pPr>
-      <w:r>
-        <w:t xml:space="preserve">Make backup snapshots of relevant volumes and data.</w:t>
-      </w:r>
-    </w:p>
-    <w:p>
-      <w:pPr>
-        <w:numPr>
-          <w:ilvl w:val="1"/>
-          <w:numId w:val="1011"/>
-        </w:numPr>
-        <w:pStyle w:val="Compact"/>
-      </w:pPr>
-      <w:r>
-        <w:t xml:space="preserve">Preserve logs.</w:t>
-      </w:r>
-    </w:p>
-    <w:p>
-      <w:pPr>
-        <w:numPr>
-          <w:ilvl w:val="1"/>
-          <w:numId w:val="1011"/>
-        </w:numPr>
-        <w:pStyle w:val="Compact"/>
-      </w:pPr>
-      <w:r>
-        <w:t xml:space="preserve">Take screen captures of anomalous activity that can be used in post-remediation forensic analysis.</w:t>
-      </w:r>
-    </w:p>
-    <w:p>
-      <w:pPr>
-        <w:numPr>
-          <w:ilvl w:val="1"/>
-          <w:numId w:val="1011"/>
-        </w:numPr>
-        <w:pStyle w:val="Compact"/>
-      </w:pPr>
-      <w:r>
-        <w:t xml:space="preserve">Consider implementing a containment strategy. For example, reconfigure firewall rules for the affected instance to drop all ingress and egress traffic, except from specific IPs like yours, until forensics can be performed.</w:t>
-      </w:r>
-    </w:p>
-    <w:p>
-      <w:pPr>
-        <w:pStyle w:val="FirstParagraph"/>
-      </w:pPr>
-      <w:r>
-        <w:rPr>
-          <w:bCs/>
-          <w:b/>
-        </w:rPr>
-        <w:t xml:space="preserve">Incident Commander responsibilities</w:t>
-      </w:r>
-    </w:p>
-    <w:p>
-      <w:pPr>
-        <w:numPr>
-          <w:ilvl w:val="0"/>
-          <w:numId w:val="1012"/>
-        </w:numPr>
-        <w:pStyle w:val="Compact"/>
-      </w:pPr>
-      <w:r>
-        <w:t xml:space="preserve">Maintain current information in Slack, shared Google Docs files, the</w:t>
-      </w:r>
-      <w:r>
-        <w:t xml:space="preserve"> </w:t>
-      </w:r>
-      <w:hyperlink r:id="rId38">
-        <w:r>
-          <w:rPr>
-            <w:rStyle w:val="InternetLink"/>
-          </w:rPr>
-          <w:t xml:space="preserve">JIRA Incident ticket</w:t>
-        </w:r>
-      </w:hyperlink>
-      <w:r>
-        <w:t xml:space="preserve">, or other</w:t>
-      </w:r>
-      <w:r>
-        <w:t xml:space="preserve"> </w:t>
-      </w:r>
-      <w:hyperlink r:id="rId24">
-        <w:r>
-          <w:rPr>
-            <w:rStyle w:val="InternetLink"/>
-          </w:rPr>
-          <w:t xml:space="preserve">communication channels</w:t>
-        </w:r>
-      </w:hyperlink>
-      <w:r>
-        <w:t xml:space="preserve">. Be sure to include:</w:t>
-      </w:r>
-    </w:p>
-    <w:p>
-      <w:pPr>
-        <w:numPr>
-          <w:ilvl w:val="1"/>
-          <w:numId w:val="1013"/>
-        </w:numPr>
-        <w:pStyle w:val="Compact"/>
-      </w:pPr>
-      <w:r>
-        <w:t xml:space="preserve">Project team leads and members</w:t>
-      </w:r>
-    </w:p>
-    <w:p>
-      <w:pPr>
-        <w:numPr>
-          <w:ilvl w:val="1"/>
-          <w:numId w:val="1013"/>
-        </w:numPr>
-        <w:pStyle w:val="Compact"/>
-      </w:pPr>
-      <w:r>
-        <w:t xml:space="preserve">Remediation items and their assignees</w:t>
-      </w:r>
-    </w:p>
-    <w:p>
-      <w:pPr>
-        <w:numPr>
-          <w:ilvl w:val="0"/>
-          <w:numId w:val="1012"/>
-        </w:numPr>
-        <w:pStyle w:val="Compact"/>
-      </w:pPr>
-      <w:r>
-        <w:t xml:space="preserve">Establish and document work shifts for an incident longer than 3 hours.</w:t>
-      </w:r>
-    </w:p>
-    <w:p>
-      <w:pPr>
-        <w:numPr>
-          <w:ilvl w:val="0"/>
-          <w:numId w:val="1012"/>
-        </w:numPr>
-        <w:pStyle w:val="Compact"/>
-      </w:pPr>
-      <w:r>
-        <w:t xml:space="preserve">Maintain communications with stakeholders, or designate a</w:t>
-      </w:r>
-      <w:r>
-        <w:t xml:space="preserve"> </w:t>
-      </w:r>
-      <w:r>
-        <w:rPr>
-          <w:iCs/>
           <w:i/>
         </w:rPr>
         <w:t xml:space="preserve">Communications Officer</w:t>
@@ -1219,7 +1383,7 @@
       <w:r>
         <w:t xml:space="preserve"> </w:t>
       </w:r>
-      <w:hyperlink r:id="rId28">
+      <w:hyperlink r:id="rId33">
         <w:r>
           <w:rPr>
             <w:rStyle w:val="InternetLink"/>
@@ -1235,7 +1399,7 @@
       <w:pPr>
         <w:numPr>
           <w:ilvl w:val="0"/>
-          <w:numId w:val="1012"/>
+          <w:numId w:val="1013"/>
         </w:numPr>
         <w:pStyle w:val="Compact"/>
       </w:pPr>
@@ -1247,7 +1411,6 @@
       </w:r>
       <w:r>
         <w:rPr>
-          <w:iCs/>
           <w:i/>
         </w:rPr>
         <w:t xml:space="preserve">sitreps</w:t>
@@ -1263,7 +1426,7 @@
       <w:pPr>
         <w:numPr>
           <w:ilvl w:val="1"/>
-          <w:numId w:val="1014"/>
+          <w:numId w:val="1015"/>
         </w:numPr>
         <w:pStyle w:val="Compact"/>
       </w:pPr>
@@ -1275,7 +1438,7 @@
       <w:pPr>
         <w:numPr>
           <w:ilvl w:val="1"/>
-          <w:numId w:val="1014"/>
+          <w:numId w:val="1015"/>
         </w:numPr>
         <w:pStyle w:val="Compact"/>
       </w:pPr>
@@ -1287,7 +1450,7 @@
       <w:pPr>
         <w:numPr>
           <w:ilvl w:val="1"/>
-          <w:numId w:val="1014"/>
+          <w:numId w:val="1015"/>
         </w:numPr>
         <w:pStyle w:val="Compact"/>
       </w:pPr>
@@ -1299,7 +1462,7 @@
       <w:pPr>
         <w:numPr>
           <w:ilvl w:val="0"/>
-          <w:numId w:val="1012"/>
+          <w:numId w:val="1013"/>
         </w:numPr>
         <w:pStyle w:val="Compact"/>
       </w:pPr>
@@ -1307,29 +1470,29 @@
         <w:t xml:space="preserve">Focus on coordination, not remediation.</w:t>
       </w:r>
     </w:p>
-    <w:bookmarkEnd w:id="39"/>
-    <w:bookmarkStart w:id="41" w:name="conclude-the-incident"/>
     <w:p>
       <w:pPr>
         <w:pStyle w:val="Heading2"/>
       </w:pPr>
-      <w:r>
-        <w:t xml:space="preserve">6. Conclude the incident</w:t>
-      </w:r>
+      <w:bookmarkStart w:id="52" w:name="conclude-the-incident"/>
+      <w:r>
+        <w:t xml:space="preserve">Conclude the incident</w:t>
+      </w:r>
+      <w:bookmarkEnd w:id="52"/>
     </w:p>
     <w:p>
       <w:pPr>
         <w:pStyle w:val="FirstParagraph"/>
       </w:pPr>
       <w:r>
-        <w:t xml:space="preserve">A. Update the JIRA ticket and set the status to one of the following:</w:t>
+        <w:t xml:space="preserve">Update the JIRA ticket and set the status to one of the following:</w:t>
       </w:r>
     </w:p>
     <w:p>
       <w:pPr>
         <w:numPr>
           <w:ilvl w:val="0"/>
-          <w:numId w:val="1015"/>
+          <w:numId w:val="1016"/>
         </w:numPr>
         <w:pStyle w:val="Compact"/>
       </w:pPr>
@@ -1341,7 +1504,6 @@
       </w:r>
       <w:r>
         <w:rPr>
-          <w:iCs/>
           <w:i/>
         </w:rPr>
         <w:t xml:space="preserve">Ready for QA</w:t>
@@ -1350,8 +1512,8 @@
     <w:p>
       <w:pPr>
         <w:numPr>
-          <w:ilvl w:val="0"/>
-          <w:numId w:val="1015"/>
+          <w:ilvl w:val="1"/>
+          <w:numId w:val="1017"/>
         </w:numPr>
         <w:pStyle w:val="Compact"/>
       </w:pPr>
@@ -1363,7 +1525,6 @@
       </w:r>
       <w:r>
         <w:rPr>
-          <w:iCs/>
           <w:i/>
         </w:rPr>
         <w:t xml:space="preserve">Done</w:t>
@@ -1374,12 +1535,12 @@
         <w:pStyle w:val="FirstParagraph"/>
       </w:pPr>
       <w:r>
-        <w:t xml:space="preserve">B. Notify the Slack channel</w:t>
-      </w:r>
-      <w:r>
-        <w:t xml:space="preserve"> </w:t>
-      </w:r>
-      <w:hyperlink r:id="rId23">
+        <w:t xml:space="preserve">Notify the Slack channel</w:t>
+      </w:r>
+      <w:r>
+        <w:t xml:space="preserve"> </w:t>
+      </w:r>
+      <w:hyperlink r:id="rId25">
         <w:r>
           <w:rPr>
             <w:rStyle w:val="InternetLink"/>
@@ -1391,7 +1552,13 @@
         <w:t xml:space="preserve"> </w:t>
       </w:r>
       <w:r>
-        <w:t xml:space="preserve">that the incident has been resolved.</w:t>
+        <w:t xml:space="preserve">that the incident has been</w:t>
+      </w:r>
+      <w:r>
+        <w:t xml:space="preserve"> </w:t>
+      </w:r>
+      <w:r>
+        <w:t xml:space="preserve">resolved.</w:t>
       </w:r>
     </w:p>
     <w:p>
@@ -1399,12 +1566,12 @@
         <w:pStyle w:val="TextBody"/>
       </w:pPr>
       <w:r>
-        <w:t xml:space="preserve">C. Schedule an</w:t>
-      </w:r>
-      <w:r>
-        <w:t xml:space="preserve"> </w:t>
-      </w:r>
-      <w:hyperlink r:id="rId40">
+        <w:t xml:space="preserve">Schedule an</w:t>
+      </w:r>
+      <w:r>
+        <w:t xml:space="preserve"> </w:t>
+      </w:r>
+      <w:hyperlink r:id="rId53">
         <w:r>
           <w:rPr>
             <w:rStyle w:val="InternetLink"/>
@@ -1421,14 +1588,13 @@
         <w:pStyle w:val="TextBody"/>
       </w:pPr>
       <w:r>
-        <w:t xml:space="preserve">D. Share the final</w:t>
+        <w:t xml:space="preserve">Share the final</w:t>
       </w:r>
       <w:r>
         <w:t xml:space="preserve"> </w:t>
       </w:r>
       <w:r>
         <w:rPr>
-          <w:iCs/>
           <w:i/>
         </w:rPr>
         <w:t xml:space="preserve">sitrep</w:t>
@@ -1445,24 +1611,22 @@
         <w:pStyle w:val="TextBody"/>
       </w:pPr>
       <w:r>
-        <w:t xml:space="preserve">E. Thank everyone for their service.</w:t>
-      </w:r>
-    </w:p>
-    <w:bookmarkEnd w:id="41"/>
-    <w:bookmarkEnd w:id="42"/>
+        <w:t xml:space="preserve">Thank everyone for their service.</w:t>
+      </w:r>
+    </w:p>
     <w:sectPr>
-      <w:headerReference r:id="rId9" w:type="default"/>
-      <w:footerReference r:id="rId10" w:type="default"/>
+      <w:headerReference w:type="default" r:id="rId9"/>
+      <w:footerReference w:type="default" r:id="rId10"/>
       <w:footnotePr>
         <w:numFmt w:val="decimal"/>
       </w:footnotePr>
       <w:type w:val="nextPage"/>
-      <w:pgSz w:h="15840" w:w="12240"/>
-      <w:pgMar w:bottom="2204" w:footer="1440" w:gutter="0" w:header="1440" w:left="1440" w:right="1440" w:top="2204"/>
+      <w:pgSz w:w="12240" w:h="15840"/>
+      <w:pgMar w:left="1440" w:right="1440" w:header="1440" w:top="2204" w:footer="1440" w:bottom="2204" w:gutter="0"/>
       <w:pgNumType w:fmt="decimal"/>
       <w:formProt w:val="false"/>
       <w:textDirection w:val="lrTb"/>
-      <w:docGrid w:charSpace="0" w:linePitch="100" w:type="default"/>
+      <w:docGrid w:type="default" w:linePitch="100" w:charSpace="0"/>
     </w:sectPr>
   </w:body>
 </w:document>
@@ -1826,14 +1990,17 @@
 <file path=word/numbering.xml><?xml version="1.0" encoding="utf-8"?>
 <w:numbering xmlns:w="http://schemas.openxmlformats.org/wordprocessingml/2006/main">
   <w:abstractNum w:abstractNumId="990">
-    <w:nsid w:val="A990"/>
+    <w:nsid w:val="2c1ae401"/>
     <w:multiLevelType w:val="multilevel"/>
     <w:lvl w:ilvl="0">
       <w:numFmt w:val="bullet"/>
       <w:lvlText w:val=" "/>
       <w:lvlJc w:val="left"/>
       <w:pPr>
-        <w:ind w:left="720" w:hanging="480"/>
+        <w:tabs>
+          <w:tab w:val="num" w:pos="0"/>
+        </w:tabs>
+        <w:ind w:left="480" w:hanging="480"/>
       </w:pPr>
     </w:lvl>
     <w:lvl w:ilvl="1">
@@ -1841,7 +2008,10 @@
       <w:lvlText w:val=" "/>
       <w:lvlJc w:val="left"/>
       <w:pPr>
-        <w:ind w:left="1440" w:hanging="480"/>
+        <w:tabs>
+          <w:tab w:val="num" w:pos="720"/>
+        </w:tabs>
+        <w:ind w:left="1200" w:hanging="480"/>
       </w:pPr>
     </w:lvl>
     <w:lvl w:ilvl="2">
@@ -1849,7 +2019,10 @@
       <w:lvlText w:val=" "/>
       <w:lvlJc w:val="left"/>
       <w:pPr>
-        <w:ind w:left="2160" w:hanging="480"/>
+        <w:tabs>
+          <w:tab w:val="num" w:pos="1440"/>
+        </w:tabs>
+        <w:ind w:left="1920" w:hanging="480"/>
       </w:pPr>
     </w:lvl>
     <w:lvl w:ilvl="3">
@@ -1857,7 +2030,10 @@
       <w:lvlText w:val=" "/>
       <w:lvlJc w:val="left"/>
       <w:pPr>
-        <w:ind w:left="2880" w:hanging="480"/>
+        <w:tabs>
+          <w:tab w:val="num" w:pos="2160"/>
+        </w:tabs>
+        <w:ind w:left="2640" w:hanging="480"/>
       </w:pPr>
     </w:lvl>
     <w:lvl w:ilvl="4">
@@ -1865,7 +2041,10 @@
       <w:lvlText w:val=" "/>
       <w:lvlJc w:val="left"/>
       <w:pPr>
-        <w:ind w:left="3600" w:hanging="480"/>
+        <w:tabs>
+          <w:tab w:val="num" w:pos="2880"/>
+        </w:tabs>
+        <w:ind w:left="3360" w:hanging="480"/>
       </w:pPr>
     </w:lvl>
     <w:lvl w:ilvl="5">
@@ -1873,7 +2052,10 @@
       <w:lvlText w:val=" "/>
       <w:lvlJc w:val="left"/>
       <w:pPr>
-        <w:ind w:left="4320" w:hanging="480"/>
+        <w:tabs>
+          <w:tab w:val="num" w:pos="3600"/>
+        </w:tabs>
+        <w:ind w:left="4080" w:hanging="480"/>
       </w:pPr>
     </w:lvl>
     <w:lvl w:ilvl="6">
@@ -1881,7 +2063,10 @@
       <w:lvlText w:val=" "/>
       <w:lvlJc w:val="left"/>
       <w:pPr>
-        <w:ind w:left="5040" w:hanging="480"/>
+        <w:tabs>
+          <w:tab w:val="num" w:pos="4320"/>
+        </w:tabs>
+        <w:ind w:left="4800" w:hanging="480"/>
       </w:pPr>
     </w:lvl>
     <w:lvl w:ilvl="7">
@@ -1889,7 +2074,10 @@
       <w:lvlText w:val=" "/>
       <w:lvlJc w:val="left"/>
       <w:pPr>
-        <w:ind w:left="5760" w:hanging="480"/>
+        <w:tabs>
+          <w:tab w:val="num" w:pos="5040"/>
+        </w:tabs>
+        <w:ind w:left="5520" w:hanging="480"/>
       </w:pPr>
     </w:lvl>
     <w:lvl w:ilvl="8">
@@ -1897,19 +2085,25 @@
       <w:lvlText w:val=" "/>
       <w:lvlJc w:val="left"/>
       <w:pPr>
-        <w:ind w:left="6480" w:hanging="480"/>
+        <w:tabs>
+          <w:tab w:val="num" w:pos="5760"/>
+        </w:tabs>
+        <w:ind w:left="6240" w:hanging="480"/>
       </w:pPr>
     </w:lvl>
   </w:abstractNum>
   <w:abstractNum w:abstractNumId="991">
-    <w:nsid w:val="A991"/>
+    <w:nsid w:val="ea454b4c"/>
     <w:multiLevelType w:val="multilevel"/>
     <w:lvl w:ilvl="0">
       <w:numFmt w:val="bullet"/>
       <w:lvlText w:val="•"/>
       <w:lvlJc w:val="left"/>
       <w:pPr>
-        <w:ind w:left="720" w:hanging="480"/>
+        <w:tabs>
+          <w:tab w:val="num" w:pos="0"/>
+        </w:tabs>
+        <w:ind w:left="480" w:hanging="480"/>
       </w:pPr>
     </w:lvl>
     <w:lvl w:ilvl="1">
@@ -1917,7 +2111,10 @@
       <w:lvlText w:val="–"/>
       <w:lvlJc w:val="left"/>
       <w:pPr>
-        <w:ind w:left="1440" w:hanging="480"/>
+        <w:tabs>
+          <w:tab w:val="num" w:pos="720"/>
+        </w:tabs>
+        <w:ind w:left="1200" w:hanging="480"/>
       </w:pPr>
     </w:lvl>
     <w:lvl w:ilvl="2">
@@ -1925,7 +2122,10 @@
       <w:lvlText w:val="•"/>
       <w:lvlJc w:val="left"/>
       <w:pPr>
-        <w:ind w:left="2160" w:hanging="480"/>
+        <w:tabs>
+          <w:tab w:val="num" w:pos="1440"/>
+        </w:tabs>
+        <w:ind w:left="1920" w:hanging="480"/>
       </w:pPr>
     </w:lvl>
     <w:lvl w:ilvl="3">
@@ -1933,7 +2133,10 @@
       <w:lvlText w:val="–"/>
       <w:lvlJc w:val="left"/>
       <w:pPr>
-        <w:ind w:left="2880" w:hanging="480"/>
+        <w:tabs>
+          <w:tab w:val="num" w:pos="2160"/>
+        </w:tabs>
+        <w:ind w:left="2640" w:hanging="480"/>
       </w:pPr>
     </w:lvl>
     <w:lvl w:ilvl="4">
@@ -1941,7 +2144,10 @@
       <w:lvlText w:val="•"/>
       <w:lvlJc w:val="left"/>
       <w:pPr>
-        <w:ind w:left="3600" w:hanging="480"/>
+        <w:tabs>
+          <w:tab w:val="num" w:pos="2880"/>
+        </w:tabs>
+        <w:ind w:left="3360" w:hanging="480"/>
       </w:pPr>
     </w:lvl>
     <w:lvl w:ilvl="5">
@@ -1949,7 +2155,10 @@
       <w:lvlText w:val="–"/>
       <w:lvlJc w:val="left"/>
       <w:pPr>
-        <w:ind w:left="4320" w:hanging="480"/>
+        <w:tabs>
+          <w:tab w:val="num" w:pos="3600"/>
+        </w:tabs>
+        <w:ind w:left="4080" w:hanging="480"/>
       </w:pPr>
     </w:lvl>
     <w:lvl w:ilvl="6">
@@ -1957,7 +2166,10 @@
       <w:lvlText w:val="•"/>
       <w:lvlJc w:val="left"/>
       <w:pPr>
-        <w:ind w:left="5040" w:hanging="480"/>
+        <w:tabs>
+          <w:tab w:val="num" w:pos="4320"/>
+        </w:tabs>
+        <w:ind w:left="4800" w:hanging="480"/>
       </w:pPr>
     </w:lvl>
     <w:lvl w:ilvl="7">
@@ -1965,7 +2177,10 @@
       <w:lvlText w:val="–"/>
       <w:lvlJc w:val="left"/>
       <w:pPr>
-        <w:ind w:left="5760" w:hanging="480"/>
+        <w:tabs>
+          <w:tab w:val="num" w:pos="5040"/>
+        </w:tabs>
+        <w:ind w:left="5520" w:hanging="480"/>
       </w:pPr>
     </w:lvl>
     <w:lvl w:ilvl="8">
@@ -1973,12 +2188,15 @@
       <w:lvlText w:val="•"/>
       <w:lvlJc w:val="left"/>
       <w:pPr>
-        <w:ind w:left="6480" w:hanging="480"/>
+        <w:tabs>
+          <w:tab w:val="num" w:pos="5760"/>
+        </w:tabs>
+        <w:ind w:left="6240" w:hanging="480"/>
       </w:pPr>
     </w:lvl>
   </w:abstractNum>
   <w:abstractNum w:abstractNumId="99411">
-    <w:nsid w:val="A99411"/>
+    <w:nsid w:val="71315dca"/>
     <w:multiLevelType w:val="multilevel"/>
     <w:lvl w:ilvl="0">
       <w:start w:val="1"/>
@@ -1986,7 +2204,10 @@
       <w:lvlText w:val="%1."/>
       <w:lvlJc w:val="left"/>
       <w:pPr>
-        <w:ind w:left="720" w:hanging="480"/>
+        <w:tabs>
+          <w:tab w:val="num" w:pos="0"/>
+        </w:tabs>
+        <w:ind w:left="480" w:hanging="480"/>
       </w:pPr>
     </w:lvl>
     <w:lvl w:ilvl="1">
@@ -1995,7 +2216,10 @@
       <w:lvlText w:val="%2."/>
       <w:lvlJc w:val="left"/>
       <w:pPr>
-        <w:ind w:left="1440" w:hanging="480"/>
+        <w:tabs>
+          <w:tab w:val="num" w:pos="720"/>
+        </w:tabs>
+        <w:ind w:left="1200" w:hanging="480"/>
       </w:pPr>
     </w:lvl>
     <w:lvl w:ilvl="2">
@@ -2004,7 +2228,10 @@
       <w:lvlText w:val="%3."/>
       <w:lvlJc w:val="left"/>
       <w:pPr>
-        <w:ind w:left="2160" w:hanging="480"/>
+        <w:tabs>
+          <w:tab w:val="num" w:pos="1440"/>
+        </w:tabs>
+        <w:ind w:left="1920" w:hanging="480"/>
       </w:pPr>
     </w:lvl>
     <w:lvl w:ilvl="3">
@@ -2013,7 +2240,10 @@
       <w:lvlText w:val="%4."/>
       <w:lvlJc w:val="left"/>
       <w:pPr>
-        <w:ind w:left="2880" w:hanging="480"/>
+        <w:tabs>
+          <w:tab w:val="num" w:pos="2160"/>
+        </w:tabs>
+        <w:ind w:left="2640" w:hanging="480"/>
       </w:pPr>
     </w:lvl>
     <w:lvl w:ilvl="4">
@@ -2022,7 +2252,10 @@
       <w:lvlText w:val="%5."/>
       <w:lvlJc w:val="left"/>
       <w:pPr>
-        <w:ind w:left="3600" w:hanging="480"/>
+        <w:tabs>
+          <w:tab w:val="num" w:pos="2880"/>
+        </w:tabs>
+        <w:ind w:left="3360" w:hanging="480"/>
       </w:pPr>
     </w:lvl>
     <w:lvl w:ilvl="5">
@@ -2031,7 +2264,10 @@
       <w:lvlText w:val="%6."/>
       <w:lvlJc w:val="left"/>
       <w:pPr>
-        <w:ind w:left="4320" w:hanging="480"/>
+        <w:tabs>
+          <w:tab w:val="num" w:pos="3600"/>
+        </w:tabs>
+        <w:ind w:left="4080" w:hanging="480"/>
       </w:pPr>
     </w:lvl>
     <w:lvl w:ilvl="6">
@@ -2040,7 +2276,10 @@
       <w:lvlText w:val="%7."/>
       <w:lvlJc w:val="left"/>
       <w:pPr>
-        <w:ind w:left="5040" w:hanging="480"/>
+        <w:tabs>
+          <w:tab w:val="num" w:pos="4320"/>
+        </w:tabs>
+        <w:ind w:left="4800" w:hanging="480"/>
       </w:pPr>
     </w:lvl>
     <w:lvl w:ilvl="7">
@@ -2049,7 +2288,10 @@
       <w:lvlText w:val="%8."/>
       <w:lvlJc w:val="left"/>
       <w:pPr>
-        <w:ind w:left="5760" w:hanging="480"/>
+        <w:tabs>
+          <w:tab w:val="num" w:pos="5040"/>
+        </w:tabs>
+        <w:ind w:left="5520" w:hanging="480"/>
       </w:pPr>
     </w:lvl>
     <w:lvl w:ilvl="8">
@@ -2058,7 +2300,10 @@
       <w:lvlText w:val="%9."/>
       <w:lvlJc w:val="left"/>
       <w:pPr>
-        <w:ind w:left="6480" w:hanging="480"/>
+        <w:tabs>
+          <w:tab w:val="num" w:pos="5760"/>
+        </w:tabs>
+        <w:ind w:left="6240" w:hanging="480"/>
       </w:pPr>
     </w:lvl>
   </w:abstractNum>
@@ -2072,6 +2317,12 @@
     <w:abstractNumId w:val="991"/>
   </w:num>
   <w:num w:numId="1003">
+    <w:abstractNumId w:val="991"/>
+  </w:num>
+  <w:num w:numId="1004">
+    <w:abstractNumId w:val="991"/>
+  </w:num>
+  <w:num w:numId="1005">
     <w:abstractNumId w:val="99411"/>
     <w:lvlOverride w:ilvl="0">
       <w:startOverride w:val="1"/>
@@ -2101,16 +2352,13 @@
       <w:startOverride w:val="1"/>
     </w:lvlOverride>
   </w:num>
-  <w:num w:numId="1004">
-    <w:abstractNumId w:val="991"/>
-  </w:num>
-  <w:num w:numId="1005">
-    <w:abstractNumId w:val="991"/>
-  </w:num>
   <w:num w:numId="1006">
     <w:abstractNumId w:val="991"/>
   </w:num>
   <w:num w:numId="1007">
+    <w:abstractNumId w:val="991"/>
+  </w:num>
+  <w:num w:numId="1008">
     <w:abstractNumId w:val="99411"/>
     <w:lvlOverride w:ilvl="0">
       <w:startOverride w:val="1"/>
@@ -2140,9 +2388,6 @@
       <w:startOverride w:val="1"/>
     </w:lvlOverride>
   </w:num>
-  <w:num w:numId="1008">
-    <w:abstractNumId w:val="991"/>
-  </w:num>
   <w:num w:numId="1009">
     <w:abstractNumId w:val="991"/>
   </w:num>
@@ -2164,18 +2409,24 @@
   <w:num w:numId="1015">
     <w:abstractNumId w:val="991"/>
   </w:num>
+  <w:num w:numId="1016">
+    <w:abstractNumId w:val="991"/>
+  </w:num>
+  <w:num w:numId="1017">
+    <w:abstractNumId w:val="991"/>
+  </w:num>
 </w:numbering>
 </file>
 
 <file path=word/styles.xml><?xml version="1.0" encoding="utf-8"?>
-<w:styles xmlns:mc="http://schemas.openxmlformats.org/markup-compatibility/2006" xmlns:w="http://schemas.openxmlformats.org/wordprocessingml/2006/main" xmlns:w14="http://schemas.microsoft.com/office/word/2010/wordml" mc:Ignorable="w14">
+<w:styles xmlns:w="http://schemas.openxmlformats.org/wordprocessingml/2006/main" xmlns:w14="http://schemas.microsoft.com/office/word/2010/wordml" xmlns:mc="http://schemas.openxmlformats.org/markup-compatibility/2006" mc:Ignorable="w14">
   <w:docDefaults>
     <w:rPrDefault>
       <w:rPr>
-        <w:rFonts w:ascii="Cambria" w:asciiTheme="minorHAnsi" w:cs="" w:cstheme="minorBidi" w:eastAsia="Cambria" w:eastAsiaTheme="minorHAnsi" w:hAnsi="Cambria" w:hAnsiTheme="minorHAnsi"/>
+        <w:rFonts w:ascii="Cambria" w:hAnsi="Cambria" w:eastAsia="Cambria" w:cs="" w:asciiTheme="minorHAnsi" w:cstheme="minorBidi" w:eastAsiaTheme="minorHAnsi" w:hAnsiTheme="minorHAnsi"/>
         <w:sz w:val="24"/>
         <w:szCs w:val="24"/>
-        <w:lang w:bidi="ar-SA" w:eastAsia="en-US" w:val="en-US"/>
+        <w:lang w:val="en-US" w:eastAsia="en-US" w:bidi="ar-SA"/>
       </w:rPr>
     </w:rPrDefault>
     <w:pPrDefault>
@@ -2184,27 +2435,27 @@
       </w:pPr>
     </w:pPrDefault>
   </w:docDefaults>
-  <w:latentStyles w:count="276" w:defLockedState="0" w:defQFormat="0" w:defSemiHidden="0" w:defUIPriority="0" w:defUnhideWhenUsed="0"/>
-  <w:style w:default="1" w:styleId="Normal" w:type="paragraph">
+  <w:latentStyles w:defLockedState="0" w:defUIPriority="0" w:defSemiHidden="0" w:defUnhideWhenUsed="0" w:defQFormat="0" w:count="276"/>
+  <w:style w:type="paragraph" w:styleId="Normal" w:default="1">
     <w:name w:val="Normal"/>
     <w:qFormat/>
     <w:pPr>
       <w:widowControl/>
       <w:suppressAutoHyphens w:val="true"/>
       <w:bidi w:val="0"/>
-      <w:spacing w:after="200" w:before="0"/>
+      <w:spacing w:before="0" w:after="200"/>
       <w:jc w:val="left"/>
     </w:pPr>
     <w:rPr>
-      <w:rFonts w:ascii="Cambria" w:asciiTheme="minorHAnsi" w:cs="" w:cstheme="minorBidi" w:eastAsia="Cambria" w:eastAsiaTheme="minorHAnsi" w:hAnsi="Cambria" w:hAnsiTheme="minorHAnsi"/>
+      <w:rFonts w:ascii="Cambria" w:hAnsi="Cambria" w:eastAsia="Cambria" w:cs="" w:asciiTheme="minorHAnsi" w:cstheme="minorBidi" w:eastAsiaTheme="minorHAnsi" w:hAnsiTheme="minorHAnsi"/>
       <w:color w:val="auto"/>
       <w:kern w:val="0"/>
       <w:sz w:val="24"/>
       <w:szCs w:val="24"/>
-      <w:lang w:bidi="ar-SA" w:eastAsia="en-US" w:val="en-US"/>
-    </w:rPr>
-  </w:style>
-  <w:style w:styleId="Heading1" w:type="paragraph">
+      <w:lang w:val="en-US" w:eastAsia="en-US" w:bidi="ar-SA"/>
+    </w:rPr>
+  </w:style>
+  <w:style w:type="paragraph" w:styleId="Heading1">
     <w:name w:val="Heading 1"/>
     <w:basedOn w:val="Normal"/>
     <w:next w:val="TextBody"/>
@@ -2213,19 +2464,19 @@
     <w:pPr>
       <w:keepNext w:val="true"/>
       <w:keepLines/>
-      <w:spacing w:after="0" w:before="480"/>
+      <w:spacing w:before="480" w:after="0"/>
       <w:outlineLvl w:val="0"/>
     </w:pPr>
     <w:rPr>
-      <w:rFonts w:ascii="Calibri" w:asciiTheme="majorHAnsi" w:cs="" w:cstheme="majorBidi" w:eastAsia="" w:eastAsiaTheme="majorEastAsia" w:hAnsi="Calibri" w:hAnsiTheme="majorHAnsi"/>
+      <w:rFonts w:ascii="Calibri" w:hAnsi="Calibri" w:eastAsia="" w:cs="" w:asciiTheme="majorHAnsi" w:cstheme="majorBidi" w:eastAsiaTheme="majorEastAsia" w:hAnsiTheme="majorHAnsi"/>
       <w:b/>
       <w:bCs/>
-      <w:color w:themeColor="accent1" w:themeShade="b5" w:val="345A8A"/>
+      <w:color w:val="345A8A" w:themeColor="accent1" w:themeShade="b5"/>
       <w:sz w:val="32"/>
       <w:szCs w:val="32"/>
     </w:rPr>
   </w:style>
-  <w:style w:styleId="Heading2" w:type="paragraph">
+  <w:style w:type="paragraph" w:styleId="Heading2">
     <w:name w:val="Heading 2"/>
     <w:basedOn w:val="Normal"/>
     <w:next w:val="TextBody"/>
@@ -2235,19 +2486,19 @@
     <w:pPr>
       <w:keepNext w:val="true"/>
       <w:keepLines/>
-      <w:spacing w:after="0" w:before="200"/>
+      <w:spacing w:before="200" w:after="0"/>
       <w:outlineLvl w:val="1"/>
     </w:pPr>
     <w:rPr>
-      <w:rFonts w:ascii="Calibri" w:asciiTheme="majorHAnsi" w:cs="" w:cstheme="majorBidi" w:eastAsia="" w:eastAsiaTheme="majorEastAsia" w:hAnsi="Calibri" w:hAnsiTheme="majorHAnsi"/>
+      <w:rFonts w:ascii="Calibri" w:hAnsi="Calibri" w:eastAsia="" w:cs="" w:asciiTheme="majorHAnsi" w:cstheme="majorBidi" w:eastAsiaTheme="majorEastAsia" w:hAnsiTheme="majorHAnsi"/>
       <w:b/>
       <w:bCs/>
-      <w:color w:themeColor="accent1" w:val="4F81BD"/>
+      <w:color w:val="4F81BD" w:themeColor="accent1"/>
       <w:sz w:val="32"/>
       <w:szCs w:val="32"/>
     </w:rPr>
   </w:style>
-  <w:style w:styleId="Heading3" w:type="paragraph">
+  <w:style w:type="paragraph" w:styleId="Heading3">
     <w:name w:val="Heading 3"/>
     <w:basedOn w:val="Normal"/>
     <w:next w:val="TextBody"/>
@@ -2257,19 +2508,19 @@
     <w:pPr>
       <w:keepNext w:val="true"/>
       <w:keepLines/>
-      <w:spacing w:after="0" w:before="200"/>
+      <w:spacing w:before="200" w:after="0"/>
       <w:outlineLvl w:val="2"/>
     </w:pPr>
     <w:rPr>
-      <w:rFonts w:ascii="Calibri" w:asciiTheme="majorHAnsi" w:cs="" w:cstheme="majorBidi" w:eastAsia="" w:eastAsiaTheme="majorEastAsia" w:hAnsi="Calibri" w:hAnsiTheme="majorHAnsi"/>
+      <w:rFonts w:ascii="Calibri" w:hAnsi="Calibri" w:eastAsia="" w:cs="" w:asciiTheme="majorHAnsi" w:cstheme="majorBidi" w:eastAsiaTheme="majorEastAsia" w:hAnsiTheme="majorHAnsi"/>
       <w:b/>
       <w:bCs/>
-      <w:color w:themeColor="accent1" w:val="4F81BD"/>
+      <w:color w:val="4F81BD" w:themeColor="accent1"/>
       <w:sz w:val="28"/>
       <w:szCs w:val="28"/>
     </w:rPr>
   </w:style>
-  <w:style w:styleId="Heading4" w:type="paragraph">
+  <w:style w:type="paragraph" w:styleId="Heading4">
     <w:name w:val="Heading 4"/>
     <w:basedOn w:val="Normal"/>
     <w:next w:val="TextBody"/>
@@ -2279,19 +2530,19 @@
     <w:pPr>
       <w:keepNext w:val="true"/>
       <w:keepLines/>
-      <w:spacing w:after="0" w:before="200"/>
+      <w:spacing w:before="200" w:after="0"/>
       <w:outlineLvl w:val="3"/>
     </w:pPr>
     <w:rPr>
-      <w:rFonts w:ascii="Calibri" w:asciiTheme="majorHAnsi" w:cs="" w:cstheme="majorBidi" w:eastAsia="" w:eastAsiaTheme="majorEastAsia" w:hAnsi="Calibri" w:hAnsiTheme="majorHAnsi"/>
+      <w:rFonts w:ascii="Calibri" w:hAnsi="Calibri" w:eastAsia="" w:cs="" w:asciiTheme="majorHAnsi" w:cstheme="majorBidi" w:eastAsiaTheme="majorEastAsia" w:hAnsiTheme="majorHAnsi"/>
       <w:b/>
       <w:bCs/>
-      <w:color w:themeColor="accent1" w:val="4F81BD"/>
+      <w:color w:val="4F81BD" w:themeColor="accent1"/>
       <w:sz w:val="24"/>
       <w:szCs w:val="24"/>
     </w:rPr>
   </w:style>
-  <w:style w:styleId="Heading5" w:type="paragraph">
+  <w:style w:type="paragraph" w:styleId="Heading5">
     <w:name w:val="Heading 5"/>
     <w:basedOn w:val="Normal"/>
     <w:next w:val="TextBody"/>
@@ -2301,19 +2552,19 @@
     <w:pPr>
       <w:keepNext w:val="true"/>
       <w:keepLines/>
-      <w:spacing w:after="0" w:before="200"/>
+      <w:spacing w:before="200" w:after="0"/>
       <w:outlineLvl w:val="4"/>
     </w:pPr>
     <w:rPr>
-      <w:rFonts w:ascii="Calibri" w:asciiTheme="majorHAnsi" w:cs="" w:cstheme="majorBidi" w:eastAsia="" w:eastAsiaTheme="majorEastAsia" w:hAnsi="Calibri" w:hAnsiTheme="majorHAnsi"/>
+      <w:rFonts w:ascii="Calibri" w:hAnsi="Calibri" w:eastAsia="" w:cs="" w:asciiTheme="majorHAnsi" w:cstheme="majorBidi" w:eastAsiaTheme="majorEastAsia" w:hAnsiTheme="majorHAnsi"/>
       <w:i/>
       <w:iCs/>
-      <w:color w:themeColor="accent1" w:val="4F81BD"/>
+      <w:color w:val="4F81BD" w:themeColor="accent1"/>
       <w:sz w:val="24"/>
       <w:szCs w:val="24"/>
     </w:rPr>
   </w:style>
-  <w:style w:styleId="Heading6" w:type="paragraph">
+  <w:style w:type="paragraph" w:styleId="Heading6">
     <w:name w:val="Heading 6"/>
     <w:basedOn w:val="Normal"/>
     <w:next w:val="TextBody"/>
@@ -2323,17 +2574,17 @@
     <w:pPr>
       <w:keepNext w:val="true"/>
       <w:keepLines/>
-      <w:spacing w:after="0" w:before="200"/>
+      <w:spacing w:before="200" w:after="0"/>
       <w:outlineLvl w:val="5"/>
     </w:pPr>
     <w:rPr>
-      <w:rFonts w:ascii="Calibri" w:asciiTheme="majorHAnsi" w:cs="" w:cstheme="majorBidi" w:eastAsia="" w:eastAsiaTheme="majorEastAsia" w:hAnsi="Calibri" w:hAnsiTheme="majorHAnsi"/>
-      <w:color w:themeColor="accent1" w:val="4F81BD"/>
+      <w:rFonts w:ascii="Calibri" w:hAnsi="Calibri" w:eastAsia="" w:cs="" w:asciiTheme="majorHAnsi" w:cstheme="majorBidi" w:eastAsiaTheme="majorEastAsia" w:hAnsiTheme="majorHAnsi"/>
+      <w:color w:val="4F81BD" w:themeColor="accent1"/>
       <w:sz w:val="24"/>
       <w:szCs w:val="24"/>
     </w:rPr>
   </w:style>
-  <w:style w:styleId="Heading7" w:type="paragraph">
+  <w:style w:type="paragraph" w:styleId="Heading7">
     <w:name w:val="Heading 7"/>
     <w:basedOn w:val="Normal"/>
     <w:next w:val="TextBody"/>
@@ -2343,17 +2594,17 @@
     <w:pPr>
       <w:keepNext w:val="true"/>
       <w:keepLines/>
-      <w:spacing w:after="0" w:before="200"/>
+      <w:spacing w:before="200" w:after="0"/>
       <w:outlineLvl w:val="6"/>
     </w:pPr>
     <w:rPr>
-      <w:rFonts w:ascii="Calibri" w:asciiTheme="majorHAnsi" w:cs="" w:cstheme="majorBidi" w:eastAsia="" w:eastAsiaTheme="majorEastAsia" w:hAnsi="Calibri" w:hAnsiTheme="majorHAnsi"/>
-      <w:color w:themeColor="accent1" w:val="4F81BD"/>
+      <w:rFonts w:ascii="Calibri" w:hAnsi="Calibri" w:eastAsia="" w:cs="" w:asciiTheme="majorHAnsi" w:cstheme="majorBidi" w:eastAsiaTheme="majorEastAsia" w:hAnsiTheme="majorHAnsi"/>
+      <w:color w:val="4F81BD" w:themeColor="accent1"/>
       <w:sz w:val="24"/>
       <w:szCs w:val="24"/>
     </w:rPr>
   </w:style>
-  <w:style w:styleId="Heading8" w:type="paragraph">
+  <w:style w:type="paragraph" w:styleId="Heading8">
     <w:name w:val="Heading 8"/>
     <w:basedOn w:val="Normal"/>
     <w:next w:val="TextBody"/>
@@ -2363,17 +2614,17 @@
     <w:pPr>
       <w:keepNext w:val="true"/>
       <w:keepLines/>
-      <w:spacing w:after="0" w:before="200"/>
+      <w:spacing w:before="200" w:after="0"/>
       <w:outlineLvl w:val="7"/>
     </w:pPr>
     <w:rPr>
-      <w:rFonts w:ascii="Calibri" w:asciiTheme="majorHAnsi" w:cs="" w:cstheme="majorBidi" w:eastAsia="" w:eastAsiaTheme="majorEastAsia" w:hAnsi="Calibri" w:hAnsiTheme="majorHAnsi"/>
-      <w:color w:themeColor="accent1" w:val="4F81BD"/>
+      <w:rFonts w:ascii="Calibri" w:hAnsi="Calibri" w:eastAsia="" w:cs="" w:asciiTheme="majorHAnsi" w:cstheme="majorBidi" w:eastAsiaTheme="majorEastAsia" w:hAnsiTheme="majorHAnsi"/>
+      <w:color w:val="4F81BD" w:themeColor="accent1"/>
       <w:sz w:val="24"/>
       <w:szCs w:val="24"/>
     </w:rPr>
   </w:style>
-  <w:style w:styleId="Heading9" w:type="paragraph">
+  <w:style w:type="paragraph" w:styleId="Heading9">
     <w:name w:val="Heading 9"/>
     <w:basedOn w:val="Normal"/>
     <w:next w:val="TextBody"/>
@@ -2383,31 +2634,31 @@
     <w:pPr>
       <w:keepNext w:val="true"/>
       <w:keepLines/>
-      <w:spacing w:after="0" w:before="200"/>
+      <w:spacing w:before="200" w:after="0"/>
       <w:outlineLvl w:val="8"/>
     </w:pPr>
     <w:rPr>
-      <w:rFonts w:ascii="Calibri" w:asciiTheme="majorHAnsi" w:cs="" w:cstheme="majorBidi" w:eastAsia="" w:eastAsiaTheme="majorEastAsia" w:hAnsi="Calibri" w:hAnsiTheme="majorHAnsi"/>
-      <w:color w:themeColor="accent1" w:val="4F81BD"/>
+      <w:rFonts w:ascii="Calibri" w:hAnsi="Calibri" w:eastAsia="" w:cs="" w:asciiTheme="majorHAnsi" w:cstheme="majorBidi" w:eastAsiaTheme="majorEastAsia" w:hAnsiTheme="majorHAnsi"/>
+      <w:color w:val="4F81BD" w:themeColor="accent1"/>
       <w:sz w:val="24"/>
       <w:szCs w:val="24"/>
     </w:rPr>
   </w:style>
-  <w:style w:default="1" w:styleId="DefaultParagraphFont" w:type="character">
+  <w:style w:type="character" w:styleId="DefaultParagraphFont" w:default="1">
     <w:name w:val="Default Paragraph Font"/>
     <w:semiHidden/>
     <w:unhideWhenUsed/>
     <w:qFormat/>
     <w:rPr/>
   </w:style>
-  <w:style w:customStyle="1" w:styleId="BodyTextChar" w:type="character">
+  <w:style w:type="character" w:styleId="BodyTextChar" w:customStyle="1">
     <w:name w:val="Body Text Char"/>
     <w:basedOn w:val="DefaultParagraphFont"/>
     <w:link w:val="BodyText"/>
     <w:qFormat/>
     <w:rPr/>
   </w:style>
-  <w:style w:customStyle="1" w:styleId="VerbatimChar" w:type="character">
+  <w:style w:type="character" w:styleId="VerbatimChar" w:customStyle="1">
     <w:name w:val="Verbatim Char"/>
     <w:basedOn w:val="BodyTextChar"/>
     <w:qFormat/>
@@ -2416,7 +2667,7 @@
       <w:sz w:val="22"/>
     </w:rPr>
   </w:style>
-  <w:style w:styleId="FootnoteCharacters" w:type="character">
+  <w:style w:type="character" w:styleId="FootnoteCharacters">
     <w:name w:val="Footnote Characters"/>
     <w:basedOn w:val="BodyTextChar"/>
     <w:qFormat/>
@@ -2424,67 +2675,67 @@
       <w:vertAlign w:val="superscript"/>
     </w:rPr>
   </w:style>
-  <w:style w:styleId="FootnoteAnchor" w:type="character">
+  <w:style w:type="character" w:styleId="FootnoteAnchor">
     <w:name w:val="Footnote Anchor"/>
     <w:rPr>
       <w:vertAlign w:val="superscript"/>
     </w:rPr>
   </w:style>
-  <w:style w:styleId="InternetLink" w:type="character">
+  <w:style w:type="character" w:styleId="InternetLink">
     <w:name w:val="Hyperlink"/>
     <w:basedOn w:val="BodyTextChar"/>
     <w:rPr>
-      <w:color w:themeColor="accent1" w:val="4F81BD"/>
-    </w:rPr>
-  </w:style>
-  <w:style w:styleId="EndnoteAnchor" w:type="character">
+      <w:color w:val="4F81BD" w:themeColor="accent1"/>
+    </w:rPr>
+  </w:style>
+  <w:style w:type="character" w:styleId="EndnoteAnchor">
     <w:name w:val="Endnote Anchor"/>
     <w:rPr>
       <w:vertAlign w:val="superscript"/>
     </w:rPr>
   </w:style>
-  <w:style w:styleId="EndnoteCharacters" w:type="character">
+  <w:style w:type="character" w:styleId="EndnoteCharacters">
     <w:name w:val="Endnote Characters"/>
     <w:qFormat/>
     <w:rPr/>
   </w:style>
-  <w:style w:styleId="Pagenumber" w:type="character">
+  <w:style w:type="character" w:styleId="Pagenumber">
     <w:name w:val="page number"/>
     <w:basedOn w:val="DefaultParagraphFont"/>
     <w:qFormat/>
     <w:rPr/>
   </w:style>
-  <w:style w:styleId="IndexLink" w:type="character">
+  <w:style w:type="character" w:styleId="IndexLink">
     <w:name w:val="Index Link"/>
     <w:qFormat/>
     <w:rPr/>
   </w:style>
-  <w:style w:styleId="Heading" w:type="paragraph">
+  <w:style w:type="paragraph" w:styleId="Heading">
     <w:name w:val="Heading"/>
     <w:basedOn w:val="Normal"/>
     <w:next w:val="TextBody"/>
     <w:qFormat/>
     <w:pPr>
       <w:keepNext w:val="true"/>
-      <w:spacing w:after="120" w:before="240"/>
-    </w:pPr>
-    <w:rPr>
-      <w:rFonts w:ascii="Liberation Sans" w:cs="Arial Unicode MS" w:eastAsia="PingFang SC" w:hAnsi="Liberation Sans"/>
+      <w:spacing w:before="240" w:after="120"/>
+    </w:pPr>
+    <w:rPr>
+      <w:rFonts w:ascii="Liberation Sans" w:hAnsi="Liberation Sans" w:eastAsia="PingFang SC" w:cs="Arial Unicode MS"/>
       <w:sz w:val="28"/>
       <w:szCs w:val="28"/>
     </w:rPr>
   </w:style>
-  <w:style w:styleId="TextBody" w:type="paragraph">
+  <w:style w:type="paragraph" w:styleId="TextBody">
     <w:name w:val="Body Text"/>
     <w:basedOn w:val="Normal"/>
     <w:link w:val="BodyTextChar"/>
     <w:qFormat/>
     <w:pPr>
-      <w:spacing w:after="180" w:before="180"/>
+      <w:spacing w:before="180" w:after="180"/>
     </w:pPr>
     <w:rPr/>
   </w:style>
-  <w:style w:styleId="List" w:type="paragraph">
+  <w:style w:type="paragraph" w:styleId="List">
     <w:name w:val="List"/>
     <w:basedOn w:val="TextBody"/>
     <w:pPr/>
@@ -2492,19 +2743,19 @@
       <w:rFonts w:cs="Arial Unicode MS"/>
     </w:rPr>
   </w:style>
-  <w:style w:styleId="Caption" w:type="paragraph">
+  <w:style w:type="paragraph" w:styleId="Caption">
     <w:name w:val="Caption"/>
     <w:basedOn w:val="Normal"/>
     <w:link w:val="BodyTextChar"/>
     <w:qFormat/>
     <w:pPr>
-      <w:spacing w:after="120" w:before="0"/>
+      <w:spacing w:before="0" w:after="120"/>
     </w:pPr>
     <w:rPr>
       <w:i/>
     </w:rPr>
   </w:style>
-  <w:style w:styleId="Index" w:type="paragraph">
+  <w:style w:type="paragraph" w:styleId="Index">
     <w:name w:val="Index"/>
     <w:basedOn w:val="Normal"/>
     <w:qFormat/>
@@ -2515,7 +2766,7 @@
       <w:rFonts w:cs="Arial Unicode MS"/>
     </w:rPr>
   </w:style>
-  <w:style w:customStyle="1" w:styleId="FirstParagraph" w:type="paragraph">
+  <w:style w:type="paragraph" w:styleId="FirstParagraph" w:customStyle="1">
     <w:name w:val="First Paragraph"/>
     <w:basedOn w:val="TextBody"/>
     <w:next w:val="TextBody"/>
@@ -2523,16 +2774,16 @@
     <w:pPr/>
     <w:rPr/>
   </w:style>
-  <w:style w:customStyle="1" w:styleId="Compact" w:type="paragraph">
+  <w:style w:type="paragraph" w:styleId="Compact" w:customStyle="1">
     <w:name w:val="Compact"/>
     <w:basedOn w:val="TextBody"/>
     <w:qFormat/>
     <w:pPr>
-      <w:spacing w:after="36" w:before="36"/>
+      <w:spacing w:before="36" w:after="36"/>
     </w:pPr>
     <w:rPr/>
   </w:style>
-  <w:style w:styleId="Title" w:type="paragraph">
+  <w:style w:type="paragraph" w:styleId="Title">
     <w:name w:val="Title"/>
     <w:basedOn w:val="Normal"/>
     <w:next w:val="TextBody"/>
@@ -2540,19 +2791,19 @@
     <w:pPr>
       <w:keepNext w:val="true"/>
       <w:keepLines/>
-      <w:spacing w:after="240" w:before="480"/>
+      <w:spacing w:before="480" w:after="240"/>
       <w:jc w:val="center"/>
     </w:pPr>
     <w:rPr>
-      <w:rFonts w:ascii="Calibri" w:asciiTheme="majorHAnsi" w:cs="" w:cstheme="majorBidi" w:eastAsia="" w:eastAsiaTheme="majorEastAsia" w:hAnsi="Calibri" w:hAnsiTheme="majorHAnsi"/>
+      <w:rFonts w:ascii="Calibri" w:hAnsi="Calibri" w:eastAsia="" w:cs="" w:asciiTheme="majorHAnsi" w:cstheme="majorBidi" w:eastAsiaTheme="majorEastAsia" w:hAnsiTheme="majorHAnsi"/>
       <w:b/>
       <w:bCs/>
-      <w:color w:themeColor="accent1" w:themeShade="b5" w:val="345A8A"/>
+      <w:color w:val="345A8A" w:themeColor="accent1" w:themeShade="b5"/>
       <w:sz w:val="36"/>
       <w:szCs w:val="36"/>
     </w:rPr>
   </w:style>
-  <w:style w:styleId="Subtitle" w:type="paragraph">
+  <w:style w:type="paragraph" w:styleId="Subtitle">
     <w:name w:val="Subtitle"/>
     <w:basedOn w:val="Title"/>
     <w:next w:val="TextBody"/>
@@ -2560,7 +2811,7 @@
     <w:pPr>
       <w:keepNext w:val="true"/>
       <w:keepLines/>
-      <w:spacing w:after="240" w:before="240"/>
+      <w:spacing w:before="240" w:after="240"/>
       <w:jc w:val="center"/>
     </w:pPr>
     <w:rPr>
@@ -2568,7 +2819,7 @@
       <w:szCs w:val="30"/>
     </w:rPr>
   </w:style>
-  <w:style w:customStyle="1" w:styleId="Author" w:type="paragraph">
+  <w:style w:type="paragraph" w:styleId="Author" w:customStyle="1">
     <w:name w:val="Author"/>
     <w:next w:val="TextBody"/>
     <w:qFormat/>
@@ -2578,19 +2829,19 @@
       <w:widowControl/>
       <w:suppressAutoHyphens w:val="true"/>
       <w:bidi w:val="0"/>
-      <w:spacing w:after="200" w:before="0"/>
+      <w:spacing w:before="0" w:after="200"/>
       <w:jc w:val="center"/>
     </w:pPr>
     <w:rPr>
-      <w:rFonts w:ascii="Cambria" w:asciiTheme="minorHAnsi" w:cs="" w:cstheme="minorBidi" w:eastAsia="Cambria" w:eastAsiaTheme="minorHAnsi" w:hAnsi="Cambria" w:hAnsiTheme="minorHAnsi"/>
+      <w:rFonts w:ascii="Cambria" w:hAnsi="Cambria" w:eastAsia="Cambria" w:cs="" w:asciiTheme="minorHAnsi" w:cstheme="minorBidi" w:eastAsiaTheme="minorHAnsi" w:hAnsiTheme="minorHAnsi"/>
       <w:color w:val="auto"/>
       <w:kern w:val="0"/>
       <w:sz w:val="24"/>
       <w:szCs w:val="24"/>
-      <w:lang w:bidi="ar-SA" w:eastAsia="en-US" w:val="en-US"/>
-    </w:rPr>
-  </w:style>
-  <w:style w:styleId="Date" w:type="paragraph">
+      <w:lang w:val="en-US" w:eastAsia="en-US" w:bidi="ar-SA"/>
+    </w:rPr>
+  </w:style>
+  <w:style w:type="paragraph" w:styleId="Date">
     <w:name w:val="Date"/>
     <w:next w:val="TextBody"/>
     <w:qFormat/>
@@ -2600,19 +2851,19 @@
       <w:widowControl/>
       <w:suppressAutoHyphens w:val="true"/>
       <w:bidi w:val="0"/>
-      <w:spacing w:after="200" w:before="0"/>
+      <w:spacing w:before="0" w:after="200"/>
       <w:jc w:val="center"/>
     </w:pPr>
     <w:rPr>
-      <w:rFonts w:ascii="Cambria" w:asciiTheme="minorHAnsi" w:cs="" w:cstheme="minorBidi" w:eastAsia="Cambria" w:eastAsiaTheme="minorHAnsi" w:hAnsi="Cambria" w:hAnsiTheme="minorHAnsi"/>
+      <w:rFonts w:ascii="Cambria" w:hAnsi="Cambria" w:eastAsia="Cambria" w:cs="" w:asciiTheme="minorHAnsi" w:cstheme="minorBidi" w:eastAsiaTheme="minorHAnsi" w:hAnsiTheme="minorHAnsi"/>
       <w:color w:val="auto"/>
       <w:kern w:val="0"/>
       <w:sz w:val="24"/>
       <w:szCs w:val="24"/>
-      <w:lang w:bidi="ar-SA" w:eastAsia="en-US" w:val="en-US"/>
-    </w:rPr>
-  </w:style>
-  <w:style w:customStyle="1" w:styleId="Abstract" w:type="paragraph">
+      <w:lang w:val="en-US" w:eastAsia="en-US" w:bidi="ar-SA"/>
+    </w:rPr>
+  </w:style>
+  <w:style w:type="paragraph" w:styleId="Abstract" w:customStyle="1">
     <w:name w:val="Abstract"/>
     <w:basedOn w:val="Normal"/>
     <w:next w:val="TextBody"/>
@@ -2620,21 +2871,21 @@
     <w:pPr>
       <w:keepNext w:val="true"/>
       <w:keepLines/>
-      <w:spacing w:after="300" w:before="300"/>
+      <w:spacing w:before="300" w:after="300"/>
     </w:pPr>
     <w:rPr>
       <w:sz w:val="20"/>
       <w:szCs w:val="20"/>
     </w:rPr>
   </w:style>
-  <w:style w:styleId="Bibliography" w:type="paragraph">
+  <w:style w:type="paragraph" w:styleId="Bibliography">
     <w:name w:val="Bibliography"/>
     <w:basedOn w:val="Normal"/>
     <w:qFormat/>
     <w:pPr/>
     <w:rPr/>
   </w:style>
-  <w:style w:styleId="BlockText" w:type="paragraph">
+  <w:style w:type="paragraph" w:styleId="BlockText">
     <w:name w:val="Block Text"/>
     <w:basedOn w:val="TextBody"/>
     <w:next w:val="TextBody"/>
@@ -2642,17 +2893,17 @@
     <w:unhideWhenUsed/>
     <w:qFormat/>
     <w:pPr>
-      <w:spacing w:after="100" w:before="100"/>
+      <w:spacing w:before="100" w:after="100"/>
       <w:ind w:hanging="0"/>
     </w:pPr>
     <w:rPr>
-      <w:rFonts w:ascii="Calibri" w:asciiTheme="majorHAnsi" w:cs="" w:cstheme="majorBidi" w:eastAsia="" w:eastAsiaTheme="majorEastAsia" w:hAnsi="Calibri" w:hAnsiTheme="majorHAnsi"/>
+      <w:rFonts w:ascii="Calibri" w:hAnsi="Calibri" w:eastAsia="" w:cs="" w:asciiTheme="majorHAnsi" w:cstheme="majorBidi" w:eastAsiaTheme="majorEastAsia" w:hAnsiTheme="majorHAnsi"/>
       <w:bCs/>
       <w:sz w:val="20"/>
       <w:szCs w:val="20"/>
     </w:rPr>
   </w:style>
-  <w:style w:styleId="Footnote" w:type="paragraph">
+  <w:style w:type="paragraph" w:styleId="Footnote">
     <w:name w:val="Footnote Text"/>
     <w:basedOn w:val="Normal"/>
     <w:uiPriority w:val="9"/>
@@ -2661,7 +2912,7 @@
     <w:pPr/>
     <w:rPr/>
   </w:style>
-  <w:style w:customStyle="1" w:styleId="DefinitionTerm" w:type="paragraph">
+  <w:style w:type="paragraph" w:styleId="DefinitionTerm" w:customStyle="1">
     <w:name w:val="Definition Term"/>
     <w:basedOn w:val="Normal"/>
     <w:next w:val="Definition"/>
@@ -2669,20 +2920,20 @@
     <w:pPr>
       <w:keepNext w:val="true"/>
       <w:keepLines/>
-      <w:spacing w:after="0" w:before="0"/>
+      <w:spacing w:before="0" w:after="0"/>
     </w:pPr>
     <w:rPr>
       <w:b/>
     </w:rPr>
   </w:style>
-  <w:style w:customStyle="1" w:styleId="Definition" w:type="paragraph">
+  <w:style w:type="paragraph" w:styleId="Definition" w:customStyle="1">
     <w:name w:val="Definition"/>
     <w:basedOn w:val="Normal"/>
     <w:qFormat/>
     <w:pPr/>
     <w:rPr/>
   </w:style>
-  <w:style w:customStyle="1" w:styleId="TableCaption" w:type="paragraph">
+  <w:style w:type="paragraph" w:styleId="TableCaption" w:customStyle="1">
     <w:name w:val="Table Caption"/>
     <w:basedOn w:val="Caption"/>
     <w:qFormat/>
@@ -2691,21 +2942,21 @@
     </w:pPr>
     <w:rPr/>
   </w:style>
-  <w:style w:customStyle="1" w:styleId="ImageCaption" w:type="paragraph">
+  <w:style w:type="paragraph" w:styleId="ImageCaption" w:customStyle="1">
     <w:name w:val="Image Caption"/>
     <w:basedOn w:val="Caption"/>
     <w:qFormat/>
     <w:pPr/>
     <w:rPr/>
   </w:style>
-  <w:style w:customStyle="1" w:styleId="Figure" w:type="paragraph">
+  <w:style w:type="paragraph" w:styleId="Figure" w:customStyle="1">
     <w:name w:val="Figure"/>
     <w:basedOn w:val="Normal"/>
     <w:qFormat/>
     <w:pPr/>
     <w:rPr/>
   </w:style>
-  <w:style w:customStyle="1" w:styleId="CaptionedFigure" w:type="paragraph">
+  <w:style w:type="paragraph" w:styleId="CaptionedFigure" w:customStyle="1">
     <w:name w:val="Captioned Figure"/>
     <w:basedOn w:val="Figure"/>
     <w:qFormat/>
@@ -2714,7 +2965,7 @@
     </w:pPr>
     <w:rPr/>
   </w:style>
-  <w:style w:styleId="TOCHeading" w:type="paragraph">
+  <w:style w:type="paragraph" w:styleId="TOCHeading">
     <w:name w:val="TOC Heading"/>
     <w:basedOn w:val="Heading1"/>
     <w:next w:val="TextBody"/>
@@ -2722,30 +2973,30 @@
     <w:unhideWhenUsed/>
     <w:qFormat/>
     <w:pPr>
-      <w:spacing w:after="0" w:before="240" w:line="259" w:lineRule="auto"/>
-    </w:pPr>
-    <w:rPr>
-      <w:rFonts w:ascii="Calibri" w:asciiTheme="majorHAnsi" w:cs="" w:cstheme="majorBidi" w:eastAsia="" w:eastAsiaTheme="majorEastAsia" w:hAnsi="Calibri" w:hAnsiTheme="majorHAnsi"/>
+      <w:spacing w:lineRule="auto" w:line="259" w:before="240" w:after="0"/>
+    </w:pPr>
+    <w:rPr>
+      <w:rFonts w:ascii="Calibri" w:hAnsi="Calibri" w:eastAsia="" w:cs="" w:asciiTheme="majorHAnsi" w:cstheme="majorBidi" w:eastAsiaTheme="majorEastAsia" w:hAnsiTheme="majorHAnsi"/>
       <w:b w:val="false"/>
       <w:bCs w:val="false"/>
-      <w:color w:themeColor="accent1" w:themeShade="bf" w:val="365F91"/>
-    </w:rPr>
-  </w:style>
-  <w:style w:styleId="HeaderandFooter" w:type="paragraph">
+      <w:color w:val="365F91" w:themeColor="accent1" w:themeShade="bf"/>
+    </w:rPr>
+  </w:style>
+  <w:style w:type="paragraph" w:styleId="HeaderandFooter">
     <w:name w:val="Header and Footer"/>
     <w:basedOn w:val="Normal"/>
     <w:qFormat/>
     <w:pPr>
       <w:suppressLineNumbers/>
       <w:tabs>
-        <w:tab w:pos="720" w:val="clear"/>
-        <w:tab w:leader="none" w:pos="4680" w:val="center"/>
-        <w:tab w:leader="none" w:pos="9360" w:val="right"/>
+        <w:tab w:val="clear" w:pos="720"/>
+        <w:tab w:val="center" w:pos="4680" w:leader="none"/>
+        <w:tab w:val="right" w:pos="9360" w:leader="none"/>
       </w:tabs>
     </w:pPr>
     <w:rPr/>
   </w:style>
-  <w:style w:styleId="Header" w:type="paragraph">
+  <w:style w:type="paragraph" w:styleId="Header">
     <w:name w:val="Header"/>
     <w:basedOn w:val="HeaderandFooter"/>
     <w:pPr>
@@ -2753,7 +3004,7 @@
     </w:pPr>
     <w:rPr/>
   </w:style>
-  <w:style w:styleId="Footer" w:type="paragraph">
+  <w:style w:type="paragraph" w:styleId="Footer">
     <w:name w:val="Footer"/>
     <w:basedOn w:val="HeaderandFooter"/>
     <w:pPr>
@@ -2761,12 +3012,12 @@
     </w:pPr>
     <w:rPr/>
   </w:style>
-  <w:style w:styleId="IndexHeading" w:type="paragraph">
+  <w:style w:type="paragraph" w:styleId="IndexHeading">
     <w:name w:val="Index Heading"/>
     <w:basedOn w:val="Heading"/>
     <w:pPr>
       <w:suppressLineNumbers/>
-      <w:ind w:hanging="0" w:left="0"/>
+      <w:ind w:left="0" w:hanging="0"/>
     </w:pPr>
     <w:rPr>
       <w:b/>
@@ -2775,13 +3026,13 @@
       <w:szCs w:val="32"/>
     </w:rPr>
   </w:style>
-  <w:style w:styleId="TOAHeading" w:type="paragraph">
+  <w:style w:type="paragraph" w:styleId="TOAHeading">
     <w:name w:val="TOA Heading"/>
     <w:basedOn w:val="IndexHeading"/>
     <w:qFormat/>
     <w:pPr>
       <w:suppressLineNumbers/>
-      <w:ind w:hanging="0" w:left="0"/>
+      <w:ind w:left="0" w:hanging="0"/>
     </w:pPr>
     <w:rPr>
       <w:b/>
@@ -2790,115 +3041,115 @@
       <w:szCs w:val="32"/>
     </w:rPr>
   </w:style>
-  <w:style w:styleId="Contents1" w:type="paragraph">
+  <w:style w:type="paragraph" w:styleId="Contents1">
     <w:name w:val="TOC 1"/>
     <w:basedOn w:val="Index"/>
     <w:pPr>
       <w:tabs>
-        <w:tab w:pos="720" w:val="clear"/>
-        <w:tab w:leader="dot" w:pos="9360" w:val="right"/>
+        <w:tab w:val="clear" w:pos="720"/>
+        <w:tab w:val="right" w:pos="9360" w:leader="dot"/>
       </w:tabs>
-      <w:ind w:hanging="0" w:left="0"/>
+      <w:ind w:left="0" w:hanging="0"/>
     </w:pPr>
     <w:rPr/>
   </w:style>
-  <w:style w:styleId="Contents2" w:type="paragraph">
+  <w:style w:type="paragraph" w:styleId="Contents2">
     <w:name w:val="TOC 2"/>
     <w:basedOn w:val="Index"/>
     <w:pPr>
       <w:tabs>
-        <w:tab w:pos="720" w:val="clear"/>
-        <w:tab w:leader="dot" w:pos="9077" w:val="right"/>
+        <w:tab w:val="clear" w:pos="720"/>
+        <w:tab w:val="right" w:pos="9077" w:leader="dot"/>
       </w:tabs>
-      <w:ind w:hanging="0" w:left="283"/>
+      <w:ind w:left="283" w:hanging="0"/>
     </w:pPr>
     <w:rPr/>
   </w:style>
-  <w:style w:styleId="Contents3" w:type="paragraph">
+  <w:style w:type="paragraph" w:styleId="Contents3">
     <w:name w:val="TOC 3"/>
     <w:basedOn w:val="Index"/>
     <w:pPr>
       <w:tabs>
-        <w:tab w:pos="720" w:val="clear"/>
-        <w:tab w:leader="dot" w:pos="8794" w:val="right"/>
+        <w:tab w:val="clear" w:pos="720"/>
+        <w:tab w:val="right" w:pos="8794" w:leader="dot"/>
       </w:tabs>
-      <w:ind w:hanging="0" w:left="566"/>
+      <w:ind w:left="566" w:hanging="0"/>
     </w:pPr>
     <w:rPr/>
   </w:style>
-  <w:style w:styleId="Contents4" w:type="paragraph">
+  <w:style w:type="paragraph" w:styleId="Contents4">
     <w:name w:val="TOC 4"/>
     <w:basedOn w:val="Index"/>
     <w:pPr>
       <w:tabs>
-        <w:tab w:pos="720" w:val="clear"/>
-        <w:tab w:leader="dot" w:pos="8511" w:val="right"/>
+        <w:tab w:val="clear" w:pos="720"/>
+        <w:tab w:val="right" w:pos="8511" w:leader="dot"/>
       </w:tabs>
-      <w:ind w:hanging="0" w:left="849"/>
+      <w:ind w:left="849" w:hanging="0"/>
     </w:pPr>
     <w:rPr/>
   </w:style>
-  <w:style w:styleId="Contents5" w:type="paragraph">
+  <w:style w:type="paragraph" w:styleId="Contents5">
     <w:name w:val="TOC 5"/>
     <w:basedOn w:val="Index"/>
     <w:pPr>
       <w:tabs>
-        <w:tab w:pos="720" w:val="clear"/>
-        <w:tab w:leader="dot" w:pos="8228" w:val="right"/>
+        <w:tab w:val="clear" w:pos="720"/>
+        <w:tab w:val="right" w:pos="8228" w:leader="dot"/>
       </w:tabs>
-      <w:ind w:hanging="0" w:left="1132"/>
+      <w:ind w:left="1132" w:hanging="0"/>
     </w:pPr>
     <w:rPr/>
   </w:style>
-  <w:style w:styleId="Contents6" w:type="paragraph">
+  <w:style w:type="paragraph" w:styleId="Contents6">
     <w:name w:val="TOC 6"/>
     <w:basedOn w:val="Index"/>
     <w:pPr>
       <w:tabs>
-        <w:tab w:pos="720" w:val="clear"/>
-        <w:tab w:leader="dot" w:pos="7945" w:val="right"/>
+        <w:tab w:val="clear" w:pos="720"/>
+        <w:tab w:val="right" w:pos="7945" w:leader="dot"/>
       </w:tabs>
-      <w:ind w:hanging="0" w:left="1415"/>
+      <w:ind w:left="1415" w:hanging="0"/>
     </w:pPr>
     <w:rPr/>
   </w:style>
-  <w:style w:styleId="Contents7" w:type="paragraph">
+  <w:style w:type="paragraph" w:styleId="Contents7">
     <w:name w:val="TOC 7"/>
     <w:basedOn w:val="Index"/>
     <w:pPr>
       <w:tabs>
-        <w:tab w:pos="720" w:val="clear"/>
-        <w:tab w:leader="dot" w:pos="7662" w:val="right"/>
+        <w:tab w:val="clear" w:pos="720"/>
+        <w:tab w:val="right" w:pos="7662" w:leader="dot"/>
       </w:tabs>
-      <w:ind w:hanging="0" w:left="1698"/>
+      <w:ind w:left="1698" w:hanging="0"/>
     </w:pPr>
     <w:rPr/>
   </w:style>
-  <w:style w:styleId="Contents8" w:type="paragraph">
+  <w:style w:type="paragraph" w:styleId="Contents8">
     <w:name w:val="TOC 8"/>
     <w:basedOn w:val="Index"/>
     <w:pPr>
       <w:tabs>
-        <w:tab w:pos="720" w:val="clear"/>
-        <w:tab w:leader="dot" w:pos="7379" w:val="right"/>
+        <w:tab w:val="clear" w:pos="720"/>
+        <w:tab w:val="right" w:pos="7379" w:leader="dot"/>
       </w:tabs>
-      <w:ind w:hanging="0" w:left="1981"/>
+      <w:ind w:left="1981" w:hanging="0"/>
     </w:pPr>
     <w:rPr/>
   </w:style>
-  <w:style w:styleId="Contents9" w:type="paragraph">
+  <w:style w:type="paragraph" w:styleId="Contents9">
     <w:name w:val="TOC 9"/>
     <w:basedOn w:val="Index"/>
     <w:pPr>
       <w:tabs>
-        <w:tab w:pos="720" w:val="clear"/>
-        <w:tab w:leader="dot" w:pos="7096" w:val="right"/>
+        <w:tab w:val="clear" w:pos="720"/>
+        <w:tab w:val="right" w:pos="7096" w:leader="dot"/>
       </w:tabs>
-      <w:ind w:hanging="0" w:left="2264"/>
+      <w:ind w:left="2264" w:hanging="0"/>
     </w:pPr>
     <w:rPr/>
   </w:style>
-  <w:style w:default="1" w:styleId="Table" w:type="table">
+  <w:style w:type="table" w:default="1" w:styleId="Table">
     <w:name w:val="Table"/>
     <w:basedOn w:val="TableNormal"/>
     <w:semiHidden/>
@@ -2906,10 +3157,10 @@
     <w:qFormat/>
     <w:tblPr>
       <w:tblCellMar>
-        <w:top w:type="dxa" w:w="0"/>
-        <w:left w:type="dxa" w:w="108"/>
-        <w:bottom w:type="dxa" w:w="0"/>
-        <w:right w:type="dxa" w:w="108"/>
+        <w:top w:w="0" w:type="dxa"/>
+        <w:left w:w="108" w:type="dxa"/>
+        <w:bottom w:w="0" w:type="dxa"/>
+        <w:right w:w="108" w:type="dxa"/>
       </w:tblCellMar>
     </w:tblPr>
   </w:style>
@@ -3002,10 +3253,7 @@
   <w:style w:type="character" w:customStyle="1" w:styleId="ImportTok">
     <w:name w:val="ImportTok"/>
     <w:basedOn w:val="VerbatimChar"/>
-    <w:rPr>
-      <w:color w:val="008000"/>
-      <w:b/>
-    </w:rPr>
+    <w:rPr/>
   </w:style>
   <w:style w:type="character" w:customStyle="1" w:styleId="CommentTok">
     <w:name w:val="CommentTok"/>
@@ -3080,9 +3328,7 @@
   <w:style w:type="character" w:customStyle="1" w:styleId="BuiltInTok">
     <w:name w:val="BuiltInTok"/>
     <w:basedOn w:val="VerbatimChar"/>
-    <w:rPr>
-      <w:color w:val="008000"/>
-    </w:rPr>
+    <w:rPr/>
   </w:style>
   <w:style w:type="character" w:customStyle="1" w:styleId="ExtensionTok">
     <w:name w:val="ExtensionTok"/>
